--- a/6-过程管理/运行记录类文件/06-9-3连续性计划.docx
+++ b/6-过程管理/运行记录类文件/06-9-3连续性计划.docx
@@ -70,7 +70,7 @@
           <w:szCs w:val="52"/>
         </w:rPr>
       </w:pPr>
-      <w:bookmarkStart w:id="0" w:name="_Toc16218"/>
+      <w:bookmarkStart w:id="0" w:name="_Toc15715"/>
       <w:r>
         <w:rPr>
           <w:rFonts w:ascii="宋体" w:hAnsi="宋体" w:eastAsia="宋体" w:cs="宋体"/>
@@ -164,7 +164,6 @@
         <w:bidi w:val="0"/>
         <w:jc w:val="center"/>
       </w:pPr>
-      <w:bookmarkStart w:id="1" w:name="_Toc886"/>
       <w:r>
         <w:drawing>
           <wp:inline distT="0" distB="0" distL="0" distR="0">
@@ -200,7 +199,6 @@
           </wp:inline>
         </w:drawing>
       </w:r>
-      <w:bookmarkEnd w:id="1"/>
     </w:p>
     <w:p>
       <w:pPr>
@@ -410,7 +408,7 @@
           <w:szCs w:val="21"/>
         </w:rPr>
       </w:pPr>
-      <w:bookmarkStart w:id="2" w:name="_Toc6430"/>
+      <w:bookmarkStart w:id="1" w:name="_Toc22890"/>
       <w:r>
         <w:rPr>
           <w:rFonts w:ascii="宋体" w:hAnsi="宋体" w:eastAsia="宋体" w:cs="宋体"/>
@@ -420,7 +418,7 @@
         </w:rPr>
         <w:t>文档信息</w:t>
       </w:r>
-      <w:bookmarkEnd w:id="2"/>
+      <w:bookmarkEnd w:id="1"/>
     </w:p>
     <w:p>
       <w:pPr>
@@ -1300,7 +1298,7 @@
             <w:fldChar w:fldCharType="begin"/>
           </w:r>
           <w:r>
-            <w:instrText xml:space="preserve"> HYPERLINK \l _Toc16218 </w:instrText>
+            <w:instrText xml:space="preserve"> HYPERLINK \l _Toc15715 </w:instrText>
           </w:r>
           <w:r>
             <w:fldChar w:fldCharType="separate"/>
@@ -1321,7 +1319,7 @@
             <w:fldChar w:fldCharType="begin"/>
           </w:r>
           <w:r>
-            <w:instrText xml:space="preserve"> PAGEREF _Toc16218 \h </w:instrText>
+            <w:instrText xml:space="preserve"> PAGEREF _Toc15715 \h </w:instrText>
           </w:r>
           <w:r>
             <w:fldChar w:fldCharType="separate"/>
@@ -1347,45 +1345,7 @@
             <w:fldChar w:fldCharType="begin"/>
           </w:r>
           <w:r>
-            <w:instrText xml:space="preserve"> HYPERLINK \l _Toc886 </w:instrText>
-          </w:r>
-          <w:r>
-            <w:fldChar w:fldCharType="separate"/>
-          </w:r>
-          <w:r>
-            <w:tab/>
-          </w:r>
-          <w:r>
-            <w:fldChar w:fldCharType="begin"/>
-          </w:r>
-          <w:r>
-            <w:instrText xml:space="preserve"> PAGEREF _Toc886 \h </w:instrText>
-          </w:r>
-          <w:r>
-            <w:fldChar w:fldCharType="separate"/>
-          </w:r>
-          <w:r>
-            <w:t>1</w:t>
-          </w:r>
-          <w:r>
-            <w:fldChar w:fldCharType="end"/>
-          </w:r>
-          <w:r>
-            <w:fldChar w:fldCharType="end"/>
-          </w:r>
-        </w:p>
-        <w:p>
-          <w:pPr>
-            <w:pStyle w:val="3"/>
-            <w:tabs>
-              <w:tab w:val="right" w:leader="dot" w:pos="9126"/>
-            </w:tabs>
-          </w:pPr>
-          <w:r>
-            <w:fldChar w:fldCharType="begin"/>
-          </w:r>
-          <w:r>
-            <w:instrText xml:space="preserve"> HYPERLINK \l _Toc6430 </w:instrText>
+            <w:instrText xml:space="preserve"> HYPERLINK \l _Toc22890 </w:instrText>
           </w:r>
           <w:r>
             <w:fldChar w:fldCharType="separate"/>
@@ -1405,7 +1365,7 @@
             <w:fldChar w:fldCharType="begin"/>
           </w:r>
           <w:r>
-            <w:instrText xml:space="preserve"> PAGEREF _Toc6430 \h </w:instrText>
+            <w:instrText xml:space="preserve"> PAGEREF _Toc22890 \h </w:instrText>
           </w:r>
           <w:r>
             <w:fldChar w:fldCharType="separate"/>
@@ -1431,7 +1391,7 @@
             <w:fldChar w:fldCharType="begin"/>
           </w:r>
           <w:r>
-            <w:instrText xml:space="preserve"> HYPERLINK \l _Toc30818 </w:instrText>
+            <w:instrText xml:space="preserve"> HYPERLINK \l _Toc30413 </w:instrText>
           </w:r>
           <w:r>
             <w:fldChar w:fldCharType="separate"/>
@@ -1469,7 +1429,7 @@
             <w:fldChar w:fldCharType="begin"/>
           </w:r>
           <w:r>
-            <w:instrText xml:space="preserve"> PAGEREF _Toc30818 \h </w:instrText>
+            <w:instrText xml:space="preserve"> PAGEREF _Toc30413 \h </w:instrText>
           </w:r>
           <w:r>
             <w:fldChar w:fldCharType="separate"/>
@@ -1495,7 +1455,7 @@
             <w:fldChar w:fldCharType="begin"/>
           </w:r>
           <w:r>
-            <w:instrText xml:space="preserve"> HYPERLINK \l _Toc26449 </w:instrText>
+            <w:instrText xml:space="preserve"> HYPERLINK \l _Toc20844 </w:instrText>
           </w:r>
           <w:r>
             <w:fldChar w:fldCharType="separate"/>
@@ -1533,7 +1493,7 @@
             <w:fldChar w:fldCharType="begin"/>
           </w:r>
           <w:r>
-            <w:instrText xml:space="preserve"> PAGEREF _Toc26449 \h </w:instrText>
+            <w:instrText xml:space="preserve"> PAGEREF _Toc20844 \h </w:instrText>
           </w:r>
           <w:r>
             <w:fldChar w:fldCharType="separate"/>
@@ -1559,7 +1519,7 @@
             <w:fldChar w:fldCharType="begin"/>
           </w:r>
           <w:r>
-            <w:instrText xml:space="preserve"> HYPERLINK \l _Toc27653 </w:instrText>
+            <w:instrText xml:space="preserve"> HYPERLINK \l _Toc21416 </w:instrText>
           </w:r>
           <w:r>
             <w:fldChar w:fldCharType="separate"/>
@@ -1597,7 +1557,7 @@
             <w:fldChar w:fldCharType="begin"/>
           </w:r>
           <w:r>
-            <w:instrText xml:space="preserve"> PAGEREF _Toc27653 \h </w:instrText>
+            <w:instrText xml:space="preserve"> PAGEREF _Toc21416 \h </w:instrText>
           </w:r>
           <w:r>
             <w:fldChar w:fldCharType="separate"/>
@@ -1646,6 +1606,8 @@
           <w:lang w:val="en-US" w:eastAsia="en-US" w:bidi="ar-SA"/>
         </w:rPr>
       </w:pPr>
+      <w:bookmarkStart w:id="5" w:name="_GoBack"/>
+      <w:bookmarkEnd w:id="5"/>
     </w:p>
     <w:p>
       <w:r>
@@ -1669,7 +1631,7 @@
           <w:szCs w:val="24"/>
         </w:rPr>
       </w:pPr>
-      <w:bookmarkStart w:id="3" w:name="_Toc30818"/>
+      <w:bookmarkStart w:id="2" w:name="_Toc30413"/>
       <w:r>
         <w:rPr>
           <w:rFonts w:ascii="宋体" w:hAnsi="宋体" w:eastAsia="宋体" w:cs="宋体"/>
@@ -1701,7 +1663,7 @@
         </w:rPr>
         <w:t>目的</w:t>
       </w:r>
-      <w:bookmarkEnd w:id="3"/>
+      <w:bookmarkEnd w:id="2"/>
     </w:p>
     <w:p>
       <w:pPr>
@@ -1761,7 +1723,7 @@
           <w:szCs w:val="24"/>
         </w:rPr>
       </w:pPr>
-      <w:bookmarkStart w:id="4" w:name="_Toc26449"/>
+      <w:bookmarkStart w:id="3" w:name="_Toc20844"/>
       <w:r>
         <w:rPr>
           <w:rFonts w:ascii="宋体" w:hAnsi="宋体" w:eastAsia="宋体" w:cs="宋体"/>
@@ -1793,7 +1755,7 @@
         </w:rPr>
         <w:t>适用范围</w:t>
       </w:r>
-      <w:bookmarkEnd w:id="4"/>
+      <w:bookmarkEnd w:id="3"/>
     </w:p>
     <w:p>
       <w:pPr>
@@ -1826,7 +1788,7 @@
           <w:szCs w:val="24"/>
         </w:rPr>
       </w:pPr>
-      <w:bookmarkStart w:id="5" w:name="_Toc27653"/>
+      <w:bookmarkStart w:id="4" w:name="_Toc21416"/>
       <w:r>
         <w:rPr>
           <w:rFonts w:ascii="宋体" w:hAnsi="宋体" w:eastAsia="宋体" w:cs="宋体"/>
@@ -1858,7 +1820,7 @@
         </w:rPr>
         <w:t>连续性计划</w:t>
       </w:r>
-      <w:bookmarkEnd w:id="5"/>
+      <w:bookmarkEnd w:id="4"/>
     </w:p>
     <w:p>
       <w:pPr>
@@ -3308,8 +3270,6 @@
               </w:rPr>
               <w:t>重启系统测试</w:t>
             </w:r>
-            <w:bookmarkStart w:id="6" w:name="_GoBack"/>
-            <w:bookmarkEnd w:id="6"/>
           </w:p>
         </w:tc>
         <w:tc>
@@ -3932,7 +3892,7 @@
         <w:tc>
           <w:tcPr>
             <w:tcW w:w="1991" w:type="dxa"/>
-            <w:shd w:val="clear"/>
+            <w:shd w:val="clear" w:color="auto" w:fill="auto"/>
             <w:vAlign w:val="top"/>
           </w:tcPr>
           <w:p>
@@ -3963,7 +3923,7 @@
         <w:tc>
           <w:tcPr>
             <w:tcW w:w="1791" w:type="dxa"/>
-            <w:shd w:val="clear"/>
+            <w:shd w:val="clear" w:color="auto" w:fill="auto"/>
             <w:vAlign w:val="top"/>
           </w:tcPr>
           <w:p>
@@ -3994,7 +3954,7 @@
         <w:tc>
           <w:tcPr>
             <w:tcW w:w="1746" w:type="dxa"/>
-            <w:shd w:val="clear"/>
+            <w:shd w:val="clear" w:color="auto" w:fill="auto"/>
             <w:vAlign w:val="top"/>
           </w:tcPr>
           <w:p>
@@ -4743,7 +4703,7 @@
     <w:lsdException w:unhideWhenUsed="0" w:uiPriority="0" w:semiHidden="0" w:name="HTML Sample"/>
     <w:lsdException w:unhideWhenUsed="0" w:uiPriority="0" w:semiHidden="0" w:name="HTML Typewriter"/>
     <w:lsdException w:unhideWhenUsed="0" w:uiPriority="0" w:semiHidden="0" w:name="HTML Variable"/>
-    <w:lsdException w:unhideWhenUsed="0" w:uiPriority="0" w:name="Normal Table"/>
+    <w:lsdException w:qFormat="1" w:unhideWhenUsed="0" w:uiPriority="0" w:name="Normal Table"/>
     <w:lsdException w:unhideWhenUsed="0" w:uiPriority="0" w:semiHidden="0" w:name="annotation subject"/>
     <w:lsdException w:unhideWhenUsed="0" w:uiPriority="0" w:semiHidden="0" w:name="Table Simple 1"/>
     <w:lsdException w:unhideWhenUsed="0" w:uiPriority="0" w:semiHidden="0" w:name="Table Simple 2"/>
@@ -4922,6 +4882,7 @@
   <w:style w:type="table" w:default="1" w:styleId="5">
     <w:name w:val="Normal Table"/>
     <w:semiHidden/>
+    <w:qFormat/>
     <w:uiPriority w:val="0"/>
     <w:tblPr>
       <w:tblCellMar>

--- a/6-过程管理/运行记录类文件/06-9-3连续性计划.docx
+++ b/6-过程管理/运行记录类文件/06-9-3连续性计划.docx
@@ -4,55 +4,55 @@
   <w:body>
     <w:p>
       <w:pPr>
-        <w:pStyle w:val="2"/>
+        <w:pStyle w:val="11"/>
         <w:spacing w:line="243" w:lineRule="auto"/>
       </w:pPr>
     </w:p>
     <w:p>
       <w:pPr>
-        <w:pStyle w:val="2"/>
+        <w:pStyle w:val="11"/>
         <w:spacing w:line="243" w:lineRule="auto"/>
       </w:pPr>
     </w:p>
     <w:p>
       <w:pPr>
-        <w:pStyle w:val="2"/>
+        <w:pStyle w:val="11"/>
         <w:spacing w:line="243" w:lineRule="auto"/>
       </w:pPr>
     </w:p>
     <w:p>
       <w:pPr>
-        <w:pStyle w:val="2"/>
+        <w:pStyle w:val="11"/>
         <w:spacing w:line="243" w:lineRule="auto"/>
       </w:pPr>
     </w:p>
     <w:p>
       <w:pPr>
-        <w:pStyle w:val="2"/>
+        <w:pStyle w:val="11"/>
         <w:spacing w:line="243" w:lineRule="auto"/>
       </w:pPr>
     </w:p>
     <w:p>
       <w:pPr>
-        <w:pStyle w:val="2"/>
+        <w:pStyle w:val="11"/>
         <w:spacing w:line="243" w:lineRule="auto"/>
       </w:pPr>
     </w:p>
     <w:p>
       <w:pPr>
-        <w:pStyle w:val="2"/>
+        <w:pStyle w:val="11"/>
         <w:spacing w:line="243" w:lineRule="auto"/>
       </w:pPr>
     </w:p>
     <w:p>
       <w:pPr>
-        <w:pStyle w:val="2"/>
+        <w:pStyle w:val="11"/>
         <w:spacing w:line="243" w:lineRule="auto"/>
       </w:pPr>
     </w:p>
     <w:p>
       <w:pPr>
-        <w:pStyle w:val="2"/>
+        <w:pStyle w:val="11"/>
         <w:spacing w:line="244" w:lineRule="auto"/>
       </w:pPr>
     </w:p>
@@ -70,7 +70,7 @@
           <w:szCs w:val="52"/>
         </w:rPr>
       </w:pPr>
-      <w:bookmarkStart w:id="0" w:name="_Toc15715"/>
+      <w:bookmarkStart w:id="0" w:name="_Toc6793"/>
       <w:r>
         <w:rPr>
           <w:rFonts w:ascii="宋体" w:hAnsi="宋体" w:eastAsia="宋体" w:cs="宋体"/>
@@ -179,7 +179,7 @@
                     <pic:cNvPicPr/>
                   </pic:nvPicPr>
                   <pic:blipFill>
-                    <a:blip r:embed="rId8"/>
+                    <a:blip r:embed="rId7"/>
                     <a:stretch>
                       <a:fillRect/>
                     </a:stretch>
@@ -408,7 +408,7 @@
           <w:szCs w:val="21"/>
         </w:rPr>
       </w:pPr>
-      <w:bookmarkStart w:id="1" w:name="_Toc22890"/>
+      <w:bookmarkStart w:id="1" w:name="_Toc25046"/>
       <w:r>
         <w:rPr>
           <w:rFonts w:ascii="宋体" w:hAnsi="宋体" w:eastAsia="宋体" w:cs="宋体"/>
@@ -427,7 +427,7 @@
     </w:p>
     <w:tbl>
       <w:tblPr>
-        <w:tblStyle w:val="7"/>
+        <w:tblStyle w:val="18"/>
         <w:tblW w:w="9071" w:type="dxa"/>
         <w:tblInd w:w="5" w:type="dxa"/>
         <w:tblBorders>
@@ -480,7 +480,7 @@
           </w:tcPr>
           <w:p>
             <w:pPr>
-              <w:pStyle w:val="8"/>
+              <w:pStyle w:val="19"/>
               <w:spacing w:before="199" w:line="220" w:lineRule="auto"/>
               <w:ind w:left="225"/>
             </w:pPr>
@@ -500,7 +500,7 @@
           </w:tcPr>
           <w:p>
             <w:pPr>
-              <w:pStyle w:val="8"/>
+              <w:pStyle w:val="19"/>
               <w:spacing w:before="200" w:line="218" w:lineRule="auto"/>
               <w:ind w:left="108"/>
             </w:pPr>
@@ -562,7 +562,7 @@
           </w:tcPr>
           <w:p>
             <w:pPr>
-              <w:pStyle w:val="8"/>
+              <w:pStyle w:val="19"/>
               <w:spacing w:before="196" w:line="220" w:lineRule="auto"/>
               <w:ind w:left="435"/>
             </w:pPr>
@@ -582,7 +582,7 @@
           </w:tcPr>
           <w:p>
             <w:pPr>
-              <w:pStyle w:val="8"/>
+              <w:pStyle w:val="19"/>
               <w:spacing w:before="197" w:line="219" w:lineRule="auto"/>
               <w:ind w:left="108"/>
             </w:pPr>
@@ -622,7 +622,7 @@
           </w:tcPr>
           <w:p>
             <w:pPr>
-              <w:pStyle w:val="8"/>
+              <w:pStyle w:val="19"/>
               <w:spacing w:before="199" w:line="219" w:lineRule="auto"/>
               <w:ind w:left="435"/>
             </w:pPr>
@@ -641,7 +641,7 @@
           </w:tcPr>
           <w:p>
             <w:pPr>
-              <w:pStyle w:val="8"/>
+              <w:pStyle w:val="19"/>
               <w:spacing w:before="199" w:line="219" w:lineRule="auto"/>
               <w:ind w:left="359"/>
             </w:pPr>
@@ -660,7 +660,7 @@
           </w:tcPr>
           <w:p>
             <w:pPr>
-              <w:pStyle w:val="8"/>
+              <w:pStyle w:val="19"/>
               <w:spacing w:before="199" w:line="219" w:lineRule="auto"/>
               <w:ind w:left="735"/>
             </w:pPr>
@@ -679,7 +679,7 @@
           </w:tcPr>
           <w:p>
             <w:pPr>
-              <w:pStyle w:val="8"/>
+              <w:pStyle w:val="19"/>
               <w:spacing w:before="199" w:line="220" w:lineRule="auto"/>
               <w:ind w:left="575"/>
             </w:pPr>
@@ -698,7 +698,7 @@
           </w:tcPr>
           <w:p>
             <w:pPr>
-              <w:pStyle w:val="8"/>
+              <w:pStyle w:val="19"/>
               <w:spacing w:before="199" w:line="220" w:lineRule="auto"/>
               <w:ind w:left="782"/>
             </w:pPr>
@@ -738,7 +738,7 @@
           </w:tcPr>
           <w:p>
             <w:pPr>
-              <w:pStyle w:val="8"/>
+              <w:pStyle w:val="19"/>
               <w:spacing w:before="163" w:line="239" w:lineRule="auto"/>
               <w:ind w:left="638"/>
             </w:pPr>
@@ -757,7 +757,7 @@
           </w:tcPr>
           <w:p>
             <w:pPr>
-              <w:pStyle w:val="8"/>
+              <w:pStyle w:val="19"/>
               <w:spacing w:before="163"/>
               <w:ind w:left="361"/>
               <w:rPr>
@@ -816,7 +816,7 @@
           </w:tcPr>
           <w:p>
             <w:pPr>
-              <w:pStyle w:val="8"/>
+              <w:pStyle w:val="19"/>
               <w:spacing w:before="133" w:line="219" w:lineRule="auto"/>
               <w:ind w:left="738"/>
             </w:pPr>
@@ -835,7 +835,7 @@
           </w:tcPr>
           <w:p>
             <w:pPr>
-              <w:pStyle w:val="8"/>
+              <w:pStyle w:val="19"/>
               <w:spacing w:before="134" w:line="220" w:lineRule="auto"/>
               <w:ind w:left="480"/>
             </w:pPr>
@@ -854,7 +854,7 @@
           </w:tcPr>
           <w:p>
             <w:pPr>
-              <w:pStyle w:val="8"/>
+              <w:pStyle w:val="19"/>
               <w:spacing w:before="133" w:line="220" w:lineRule="auto"/>
               <w:ind w:left="672"/>
             </w:pPr>
@@ -894,7 +894,7 @@
           </w:tcPr>
           <w:p>
             <w:pPr>
-              <w:pStyle w:val="8"/>
+              <w:pStyle w:val="19"/>
               <w:spacing w:before="164" w:line="239" w:lineRule="auto"/>
               <w:ind w:left="638"/>
             </w:pPr>
@@ -907,7 +907,7 @@
           </w:tcPr>
           <w:p>
             <w:pPr>
-              <w:pStyle w:val="8"/>
+              <w:pStyle w:val="19"/>
               <w:spacing w:before="164"/>
               <w:ind w:left="361"/>
             </w:pPr>
@@ -920,7 +920,7 @@
           </w:tcPr>
           <w:p>
             <w:pPr>
-              <w:pStyle w:val="8"/>
+              <w:pStyle w:val="19"/>
               <w:spacing w:before="134" w:line="219" w:lineRule="auto"/>
               <w:ind w:left="737"/>
             </w:pPr>
@@ -933,7 +933,7 @@
           </w:tcPr>
           <w:p>
             <w:pPr>
-              <w:pStyle w:val="8"/>
+              <w:pStyle w:val="19"/>
               <w:spacing w:before="135" w:line="220" w:lineRule="auto"/>
               <w:ind w:left="480"/>
             </w:pPr>
@@ -946,7 +946,7 @@
           </w:tcPr>
           <w:p>
             <w:pPr>
-              <w:pStyle w:val="8"/>
+              <w:pStyle w:val="19"/>
               <w:spacing w:before="134" w:line="220" w:lineRule="auto"/>
               <w:ind w:left="672"/>
             </w:pPr>
@@ -980,7 +980,7 @@
           </w:tcPr>
           <w:p>
             <w:pPr>
-              <w:pStyle w:val="8"/>
+              <w:pStyle w:val="19"/>
               <w:spacing w:before="165" w:line="239" w:lineRule="auto"/>
               <w:ind w:left="638"/>
             </w:pPr>
@@ -993,7 +993,7 @@
           </w:tcPr>
           <w:p>
             <w:pPr>
-              <w:pStyle w:val="8"/>
+              <w:pStyle w:val="19"/>
               <w:spacing w:before="165"/>
               <w:ind w:left="361"/>
             </w:pPr>
@@ -1006,7 +1006,7 @@
           </w:tcPr>
           <w:p>
             <w:pPr>
-              <w:pStyle w:val="8"/>
+              <w:pStyle w:val="19"/>
               <w:spacing w:before="135" w:line="219" w:lineRule="auto"/>
               <w:ind w:left="737"/>
             </w:pPr>
@@ -1019,7 +1019,7 @@
           </w:tcPr>
           <w:p>
             <w:pPr>
-              <w:pStyle w:val="8"/>
+              <w:pStyle w:val="19"/>
               <w:spacing w:before="136" w:line="220" w:lineRule="auto"/>
               <w:ind w:left="480"/>
             </w:pPr>
@@ -1032,7 +1032,7 @@
           </w:tcPr>
           <w:p>
             <w:pPr>
-              <w:pStyle w:val="8"/>
+              <w:pStyle w:val="19"/>
               <w:spacing w:before="135" w:line="220" w:lineRule="auto"/>
               <w:ind w:left="672"/>
             </w:pPr>
@@ -1066,7 +1066,7 @@
           </w:tcPr>
           <w:p>
             <w:pPr>
-              <w:pStyle w:val="8"/>
+              <w:pStyle w:val="19"/>
               <w:spacing w:before="166" w:line="239" w:lineRule="auto"/>
               <w:ind w:left="638"/>
             </w:pPr>
@@ -1079,7 +1079,7 @@
           </w:tcPr>
           <w:p>
             <w:pPr>
-              <w:pStyle w:val="8"/>
+              <w:pStyle w:val="19"/>
               <w:spacing w:before="166"/>
               <w:ind w:left="361"/>
             </w:pPr>
@@ -1092,7 +1092,7 @@
           </w:tcPr>
           <w:p>
             <w:pPr>
-              <w:pStyle w:val="8"/>
+              <w:pStyle w:val="19"/>
               <w:spacing w:before="136" w:line="219" w:lineRule="auto"/>
               <w:ind w:left="737"/>
             </w:pPr>
@@ -1105,7 +1105,7 @@
           </w:tcPr>
           <w:p>
             <w:pPr>
-              <w:pStyle w:val="8"/>
+              <w:pStyle w:val="19"/>
               <w:spacing w:before="137" w:line="220" w:lineRule="auto"/>
               <w:ind w:left="480"/>
             </w:pPr>
@@ -1118,7 +1118,7 @@
           </w:tcPr>
           <w:p>
             <w:pPr>
-              <w:pStyle w:val="8"/>
+              <w:pStyle w:val="19"/>
               <w:spacing w:before="136" w:line="220" w:lineRule="auto"/>
               <w:ind w:left="672"/>
             </w:pPr>
@@ -1219,13 +1219,13 @@
     </w:tbl>
     <w:p>
       <w:pPr>
-        <w:pStyle w:val="2"/>
+        <w:pStyle w:val="11"/>
         <w:spacing w:line="247" w:lineRule="auto"/>
       </w:pPr>
     </w:p>
     <w:p>
       <w:pPr>
-        <w:pStyle w:val="2"/>
+        <w:pStyle w:val="11"/>
         <w:spacing w:line="247" w:lineRule="auto"/>
       </w:pPr>
     </w:p>
@@ -1280,7 +1280,7 @@
         </w:p>
         <w:p>
           <w:pPr>
-            <w:pStyle w:val="3"/>
+            <w:pStyle w:val="14"/>
             <w:tabs>
               <w:tab w:val="right" w:leader="dot" w:pos="9126"/>
             </w:tabs>
@@ -1298,7 +1298,7 @@
             <w:fldChar w:fldCharType="begin"/>
           </w:r>
           <w:r>
-            <w:instrText xml:space="preserve"> HYPERLINK \l _Toc15715 </w:instrText>
+            <w:instrText xml:space="preserve"> HYPERLINK \l _Toc6793 </w:instrText>
           </w:r>
           <w:r>
             <w:fldChar w:fldCharType="separate"/>
@@ -1319,7 +1319,7 @@
             <w:fldChar w:fldCharType="begin"/>
           </w:r>
           <w:r>
-            <w:instrText xml:space="preserve"> PAGEREF _Toc15715 \h </w:instrText>
+            <w:instrText xml:space="preserve"> PAGEREF _Toc6793 \h </w:instrText>
           </w:r>
           <w:r>
             <w:fldChar w:fldCharType="separate"/>
@@ -1336,7 +1336,7 @@
         </w:p>
         <w:p>
           <w:pPr>
-            <w:pStyle w:val="3"/>
+            <w:pStyle w:val="14"/>
             <w:tabs>
               <w:tab w:val="right" w:leader="dot" w:pos="9126"/>
             </w:tabs>
@@ -1345,7 +1345,7 @@
             <w:fldChar w:fldCharType="begin"/>
           </w:r>
           <w:r>
-            <w:instrText xml:space="preserve"> HYPERLINK \l _Toc22890 </w:instrText>
+            <w:instrText xml:space="preserve"> HYPERLINK \l _Toc25046 </w:instrText>
           </w:r>
           <w:r>
             <w:fldChar w:fldCharType="separate"/>
@@ -1365,7 +1365,7 @@
             <w:fldChar w:fldCharType="begin"/>
           </w:r>
           <w:r>
-            <w:instrText xml:space="preserve"> PAGEREF _Toc22890 \h </w:instrText>
+            <w:instrText xml:space="preserve"> PAGEREF _Toc25046 \h </w:instrText>
           </w:r>
           <w:r>
             <w:fldChar w:fldCharType="separate"/>
@@ -1382,7 +1382,7 @@
         </w:p>
         <w:p>
           <w:pPr>
-            <w:pStyle w:val="4"/>
+            <w:pStyle w:val="14"/>
             <w:tabs>
               <w:tab w:val="right" w:leader="dot" w:pos="9126"/>
             </w:tabs>
@@ -1391,35 +1391,18 @@
             <w:fldChar w:fldCharType="begin"/>
           </w:r>
           <w:r>
-            <w:instrText xml:space="preserve"> HYPERLINK \l _Toc30413 </w:instrText>
+            <w:instrText xml:space="preserve"> HYPERLINK \l _Toc1440 </w:instrText>
           </w:r>
           <w:r>
             <w:fldChar w:fldCharType="separate"/>
           </w:r>
           <w:r>
             <w:rPr>
-              <w:rFonts w:ascii="宋体" w:hAnsi="宋体" w:eastAsia="宋体" w:cs="宋体"/>
-              <w:bCs/>
-              <w:spacing w:val="-24"/>
-              <w:szCs w:val="24"/>
+              <w:rFonts w:hint="default"/>
             </w:rPr>
-            <w:t>1.</w:t>
-          </w:r>
-          <w:r>
-            <w:rPr>
-              <w:rFonts w:ascii="宋体" w:hAnsi="宋体" w:eastAsia="宋体" w:cs="宋体"/>
-              <w:spacing w:val="117"/>
-              <w:szCs w:val="24"/>
-            </w:rPr>
-            <w:t xml:space="preserve"> </w:t>
-          </w:r>
-          <w:r>
-            <w:rPr>
-              <w:rFonts w:ascii="宋体" w:hAnsi="宋体" w:eastAsia="宋体" w:cs="宋体"/>
-              <w:bCs/>
-              <w:spacing w:val="-24"/>
-              <w:szCs w:val="24"/>
-            </w:rPr>
+            <w:t xml:space="preserve">1. </w:t>
+          </w:r>
+          <w:r>
             <w:t>目的</w:t>
           </w:r>
           <w:r>
@@ -1429,7 +1412,7 @@
             <w:fldChar w:fldCharType="begin"/>
           </w:r>
           <w:r>
-            <w:instrText xml:space="preserve"> PAGEREF _Toc30413 \h </w:instrText>
+            <w:instrText xml:space="preserve"> PAGEREF _Toc1440 \h </w:instrText>
           </w:r>
           <w:r>
             <w:fldChar w:fldCharType="separate"/>
@@ -1446,7 +1429,7 @@
         </w:p>
         <w:p>
           <w:pPr>
-            <w:pStyle w:val="4"/>
+            <w:pStyle w:val="14"/>
             <w:tabs>
               <w:tab w:val="right" w:leader="dot" w:pos="9126"/>
             </w:tabs>
@@ -1455,35 +1438,18 @@
             <w:fldChar w:fldCharType="begin"/>
           </w:r>
           <w:r>
-            <w:instrText xml:space="preserve"> HYPERLINK \l _Toc20844 </w:instrText>
+            <w:instrText xml:space="preserve"> HYPERLINK \l _Toc21924 </w:instrText>
           </w:r>
           <w:r>
             <w:fldChar w:fldCharType="separate"/>
           </w:r>
           <w:r>
             <w:rPr>
-              <w:rFonts w:ascii="宋体" w:hAnsi="宋体" w:eastAsia="宋体" w:cs="宋体"/>
-              <w:bCs/>
-              <w:spacing w:val="-7"/>
-              <w:szCs w:val="24"/>
+              <w:rFonts w:hint="default"/>
             </w:rPr>
-            <w:t>2.</w:t>
-          </w:r>
-          <w:r>
-            <w:rPr>
-              <w:rFonts w:ascii="宋体" w:hAnsi="宋体" w:eastAsia="宋体" w:cs="宋体"/>
-              <w:spacing w:val="73"/>
-              <w:szCs w:val="24"/>
-            </w:rPr>
-            <w:t xml:space="preserve"> </w:t>
-          </w:r>
-          <w:r>
-            <w:rPr>
-              <w:rFonts w:ascii="宋体" w:hAnsi="宋体" w:eastAsia="宋体" w:cs="宋体"/>
-              <w:bCs/>
-              <w:spacing w:val="-7"/>
-              <w:szCs w:val="24"/>
-            </w:rPr>
+            <w:t xml:space="preserve">2. </w:t>
+          </w:r>
+          <w:r>
             <w:t>适用范围</w:t>
           </w:r>
           <w:r>
@@ -1493,7 +1459,7 @@
             <w:fldChar w:fldCharType="begin"/>
           </w:r>
           <w:r>
-            <w:instrText xml:space="preserve"> PAGEREF _Toc20844 \h </w:instrText>
+            <w:instrText xml:space="preserve"> PAGEREF _Toc21924 \h </w:instrText>
           </w:r>
           <w:r>
             <w:fldChar w:fldCharType="separate"/>
@@ -1510,7 +1476,7 @@
         </w:p>
         <w:p>
           <w:pPr>
-            <w:pStyle w:val="4"/>
+            <w:pStyle w:val="14"/>
             <w:tabs>
               <w:tab w:val="right" w:leader="dot" w:pos="9126"/>
             </w:tabs>
@@ -1519,35 +1485,18 @@
             <w:fldChar w:fldCharType="begin"/>
           </w:r>
           <w:r>
-            <w:instrText xml:space="preserve"> HYPERLINK \l _Toc21416 </w:instrText>
+            <w:instrText xml:space="preserve"> HYPERLINK \l _Toc31264 </w:instrText>
           </w:r>
           <w:r>
             <w:fldChar w:fldCharType="separate"/>
           </w:r>
           <w:r>
             <w:rPr>
-              <w:rFonts w:ascii="宋体" w:hAnsi="宋体" w:eastAsia="宋体" w:cs="宋体"/>
-              <w:bCs/>
-              <w:spacing w:val="-7"/>
-              <w:szCs w:val="24"/>
+              <w:rFonts w:hint="default"/>
             </w:rPr>
-            <w:t>3.</w:t>
-          </w:r>
-          <w:r>
-            <w:rPr>
-              <w:rFonts w:ascii="宋体" w:hAnsi="宋体" w:eastAsia="宋体" w:cs="宋体"/>
-              <w:spacing w:val="76"/>
-              <w:szCs w:val="24"/>
-            </w:rPr>
-            <w:t xml:space="preserve"> </w:t>
-          </w:r>
-          <w:r>
-            <w:rPr>
-              <w:rFonts w:ascii="宋体" w:hAnsi="宋体" w:eastAsia="宋体" w:cs="宋体"/>
-              <w:bCs/>
-              <w:spacing w:val="-7"/>
-              <w:szCs w:val="24"/>
-            </w:rPr>
+            <w:t xml:space="preserve">3. </w:t>
+          </w:r>
+          <w:r>
             <w:t>连续性计划</w:t>
           </w:r>
           <w:r>
@@ -1557,7 +1506,7 @@
             <w:fldChar w:fldCharType="begin"/>
           </w:r>
           <w:r>
-            <w:instrText xml:space="preserve"> PAGEREF _Toc21416 \h </w:instrText>
+            <w:instrText xml:space="preserve"> PAGEREF _Toc31264 \h </w:instrText>
           </w:r>
           <w:r>
             <w:fldChar w:fldCharType="separate"/>
@@ -1574,7 +1523,477 @@
         </w:p>
         <w:p>
           <w:pPr>
-            <w:pStyle w:val="2"/>
+            <w:pStyle w:val="15"/>
+            <w:tabs>
+              <w:tab w:val="right" w:leader="dot" w:pos="9126"/>
+            </w:tabs>
+          </w:pPr>
+          <w:r>
+            <w:fldChar w:fldCharType="begin"/>
+          </w:r>
+          <w:r>
+            <w:instrText xml:space="preserve"> HYPERLINK \l _Toc15102 </w:instrText>
+          </w:r>
+          <w:r>
+            <w:fldChar w:fldCharType="separate"/>
+          </w:r>
+          <w:r>
+            <w:rPr>
+              <w:rFonts w:hint="default"/>
+            </w:rPr>
+            <w:t xml:space="preserve">3.1. </w:t>
+          </w:r>
+          <w:r>
+            <w:t>计划的执行</w:t>
+          </w:r>
+          <w:r>
+            <w:tab/>
+          </w:r>
+          <w:r>
+            <w:fldChar w:fldCharType="begin"/>
+          </w:r>
+          <w:r>
+            <w:instrText xml:space="preserve"> PAGEREF _Toc15102 \h </w:instrText>
+          </w:r>
+          <w:r>
+            <w:fldChar w:fldCharType="separate"/>
+          </w:r>
+          <w:r>
+            <w:t>4</w:t>
+          </w:r>
+          <w:r>
+            <w:fldChar w:fldCharType="end"/>
+          </w:r>
+          <w:r>
+            <w:fldChar w:fldCharType="end"/>
+          </w:r>
+        </w:p>
+        <w:p>
+          <w:pPr>
+            <w:pStyle w:val="12"/>
+            <w:tabs>
+              <w:tab w:val="right" w:leader="dot" w:pos="9126"/>
+            </w:tabs>
+          </w:pPr>
+          <w:r>
+            <w:fldChar w:fldCharType="begin"/>
+          </w:r>
+          <w:r>
+            <w:instrText xml:space="preserve"> HYPERLINK \l _Toc27041 </w:instrText>
+          </w:r>
+          <w:r>
+            <w:fldChar w:fldCharType="separate"/>
+          </w:r>
+          <w:r>
+            <w:rPr>
+              <w:rFonts w:hint="default"/>
+            </w:rPr>
+            <w:t xml:space="preserve">3.1.1. </w:t>
+          </w:r>
+          <w:r>
+            <w:t>启动恢复计划</w:t>
+          </w:r>
+          <w:r>
+            <w:tab/>
+          </w:r>
+          <w:r>
+            <w:fldChar w:fldCharType="begin"/>
+          </w:r>
+          <w:r>
+            <w:instrText xml:space="preserve"> PAGEREF _Toc27041 \h </w:instrText>
+          </w:r>
+          <w:r>
+            <w:fldChar w:fldCharType="separate"/>
+          </w:r>
+          <w:r>
+            <w:t>4</w:t>
+          </w:r>
+          <w:r>
+            <w:fldChar w:fldCharType="end"/>
+          </w:r>
+          <w:r>
+            <w:fldChar w:fldCharType="end"/>
+          </w:r>
+        </w:p>
+        <w:p>
+          <w:pPr>
+            <w:pStyle w:val="12"/>
+            <w:tabs>
+              <w:tab w:val="right" w:leader="dot" w:pos="9126"/>
+            </w:tabs>
+          </w:pPr>
+          <w:r>
+            <w:fldChar w:fldCharType="begin"/>
+          </w:r>
+          <w:r>
+            <w:instrText xml:space="preserve"> HYPERLINK \l _Toc21874 </w:instrText>
+          </w:r>
+          <w:r>
+            <w:fldChar w:fldCharType="separate"/>
+          </w:r>
+          <w:r>
+            <w:rPr>
+              <w:rFonts w:hint="default"/>
+            </w:rPr>
+            <w:t xml:space="preserve">3.1.2. </w:t>
+          </w:r>
+          <w:r>
+            <w:t>执行过程</w:t>
+          </w:r>
+          <w:r>
+            <w:tab/>
+          </w:r>
+          <w:r>
+            <w:fldChar w:fldCharType="begin"/>
+          </w:r>
+          <w:r>
+            <w:instrText xml:space="preserve"> PAGEREF _Toc21874 \h </w:instrText>
+          </w:r>
+          <w:r>
+            <w:fldChar w:fldCharType="separate"/>
+          </w:r>
+          <w:r>
+            <w:t>4</w:t>
+          </w:r>
+          <w:r>
+            <w:fldChar w:fldCharType="end"/>
+          </w:r>
+          <w:r>
+            <w:fldChar w:fldCharType="end"/>
+          </w:r>
+        </w:p>
+        <w:p>
+          <w:pPr>
+            <w:pStyle w:val="12"/>
+            <w:tabs>
+              <w:tab w:val="right" w:leader="dot" w:pos="9126"/>
+            </w:tabs>
+          </w:pPr>
+          <w:r>
+            <w:fldChar w:fldCharType="begin"/>
+          </w:r>
+          <w:r>
+            <w:instrText xml:space="preserve"> HYPERLINK \l _Toc2172 </w:instrText>
+          </w:r>
+          <w:r>
+            <w:fldChar w:fldCharType="separate"/>
+          </w:r>
+          <w:r>
+            <w:rPr>
+              <w:rFonts w:hint="default"/>
+            </w:rPr>
+            <w:t xml:space="preserve">3.1.3. </w:t>
+          </w:r>
+          <w:r>
+            <w:t>灾难恢复计划表</w:t>
+          </w:r>
+          <w:r>
+            <w:tab/>
+          </w:r>
+          <w:r>
+            <w:fldChar w:fldCharType="begin"/>
+          </w:r>
+          <w:r>
+            <w:instrText xml:space="preserve"> PAGEREF _Toc2172 \h </w:instrText>
+          </w:r>
+          <w:r>
+            <w:fldChar w:fldCharType="separate"/>
+          </w:r>
+          <w:r>
+            <w:t>4</w:t>
+          </w:r>
+          <w:r>
+            <w:fldChar w:fldCharType="end"/>
+          </w:r>
+          <w:r>
+            <w:fldChar w:fldCharType="end"/>
+          </w:r>
+        </w:p>
+        <w:p>
+          <w:pPr>
+            <w:pStyle w:val="15"/>
+            <w:tabs>
+              <w:tab w:val="right" w:leader="dot" w:pos="9126"/>
+            </w:tabs>
+          </w:pPr>
+          <w:r>
+            <w:fldChar w:fldCharType="begin"/>
+          </w:r>
+          <w:r>
+            <w:instrText xml:space="preserve"> HYPERLINK \l _Toc13016 </w:instrText>
+          </w:r>
+          <w:r>
+            <w:fldChar w:fldCharType="separate"/>
+          </w:r>
+          <w:r>
+            <w:rPr>
+              <w:rFonts w:hint="default"/>
+            </w:rPr>
+            <w:t xml:space="preserve">3.2. </w:t>
+          </w:r>
+          <w:r>
+            <w:t>连续性维护内容</w:t>
+          </w:r>
+          <w:r>
+            <w:tab/>
+          </w:r>
+          <w:r>
+            <w:fldChar w:fldCharType="begin"/>
+          </w:r>
+          <w:r>
+            <w:instrText xml:space="preserve"> PAGEREF _Toc13016 \h </w:instrText>
+          </w:r>
+          <w:r>
+            <w:fldChar w:fldCharType="separate"/>
+          </w:r>
+          <w:r>
+            <w:t>5</w:t>
+          </w:r>
+          <w:r>
+            <w:fldChar w:fldCharType="end"/>
+          </w:r>
+          <w:r>
+            <w:fldChar w:fldCharType="end"/>
+          </w:r>
+        </w:p>
+        <w:p>
+          <w:pPr>
+            <w:pStyle w:val="12"/>
+            <w:tabs>
+              <w:tab w:val="right" w:leader="dot" w:pos="9126"/>
+            </w:tabs>
+          </w:pPr>
+          <w:r>
+            <w:fldChar w:fldCharType="begin"/>
+          </w:r>
+          <w:r>
+            <w:instrText xml:space="preserve"> HYPERLINK \l _Toc13448 </w:instrText>
+          </w:r>
+          <w:r>
+            <w:fldChar w:fldCharType="separate"/>
+          </w:r>
+          <w:r>
+            <w:rPr>
+              <w:rFonts w:hint="default"/>
+            </w:rPr>
+            <w:t xml:space="preserve">3.2.1. </w:t>
+          </w:r>
+          <w:r>
+            <w:t>日常维护</w:t>
+          </w:r>
+          <w:r>
+            <w:tab/>
+          </w:r>
+          <w:r>
+            <w:fldChar w:fldCharType="begin"/>
+          </w:r>
+          <w:r>
+            <w:instrText xml:space="preserve"> PAGEREF _Toc13448 \h </w:instrText>
+          </w:r>
+          <w:r>
+            <w:fldChar w:fldCharType="separate"/>
+          </w:r>
+          <w:r>
+            <w:t>5</w:t>
+          </w:r>
+          <w:r>
+            <w:fldChar w:fldCharType="end"/>
+          </w:r>
+          <w:r>
+            <w:fldChar w:fldCharType="end"/>
+          </w:r>
+        </w:p>
+        <w:p>
+          <w:pPr>
+            <w:pStyle w:val="12"/>
+            <w:tabs>
+              <w:tab w:val="right" w:leader="dot" w:pos="9126"/>
+            </w:tabs>
+          </w:pPr>
+          <w:r>
+            <w:fldChar w:fldCharType="begin"/>
+          </w:r>
+          <w:r>
+            <w:instrText xml:space="preserve"> HYPERLINK \l _Toc2970 </w:instrText>
+          </w:r>
+          <w:r>
+            <w:fldChar w:fldCharType="separate"/>
+          </w:r>
+          <w:r>
+            <w:rPr>
+              <w:rFonts w:hint="default"/>
+            </w:rPr>
+            <w:t xml:space="preserve">3.2.2. </w:t>
+          </w:r>
+          <w:r>
+            <w:t>人员后备计划</w:t>
+          </w:r>
+          <w:r>
+            <w:tab/>
+          </w:r>
+          <w:r>
+            <w:fldChar w:fldCharType="begin"/>
+          </w:r>
+          <w:r>
+            <w:instrText xml:space="preserve"> PAGEREF _Toc2970 \h </w:instrText>
+          </w:r>
+          <w:r>
+            <w:fldChar w:fldCharType="separate"/>
+          </w:r>
+          <w:r>
+            <w:t>5</w:t>
+          </w:r>
+          <w:r>
+            <w:fldChar w:fldCharType="end"/>
+          </w:r>
+          <w:r>
+            <w:fldChar w:fldCharType="end"/>
+          </w:r>
+        </w:p>
+        <w:p>
+          <w:pPr>
+            <w:pStyle w:val="12"/>
+            <w:tabs>
+              <w:tab w:val="right" w:leader="dot" w:pos="9126"/>
+            </w:tabs>
+          </w:pPr>
+          <w:r>
+            <w:fldChar w:fldCharType="begin"/>
+          </w:r>
+          <w:r>
+            <w:instrText xml:space="preserve"> HYPERLINK \l _Toc5808 </w:instrText>
+          </w:r>
+          <w:r>
+            <w:fldChar w:fldCharType="separate"/>
+          </w:r>
+          <w:r>
+            <w:rPr>
+              <w:rFonts w:hint="default"/>
+            </w:rPr>
+            <w:t xml:space="preserve">3.2.3. </w:t>
+          </w:r>
+          <w:r>
+            <w:t>备用数据</w:t>
+          </w:r>
+          <w:r>
+            <w:tab/>
+          </w:r>
+          <w:r>
+            <w:fldChar w:fldCharType="begin"/>
+          </w:r>
+          <w:r>
+            <w:instrText xml:space="preserve"> PAGEREF _Toc5808 \h </w:instrText>
+          </w:r>
+          <w:r>
+            <w:fldChar w:fldCharType="separate"/>
+          </w:r>
+          <w:r>
+            <w:t>5</w:t>
+          </w:r>
+          <w:r>
+            <w:fldChar w:fldCharType="end"/>
+          </w:r>
+          <w:r>
+            <w:fldChar w:fldCharType="end"/>
+          </w:r>
+        </w:p>
+        <w:p>
+          <w:pPr>
+            <w:pStyle w:val="12"/>
+            <w:tabs>
+              <w:tab w:val="right" w:leader="dot" w:pos="9126"/>
+            </w:tabs>
+          </w:pPr>
+          <w:r>
+            <w:fldChar w:fldCharType="begin"/>
+          </w:r>
+          <w:r>
+            <w:instrText xml:space="preserve"> HYPERLINK \l _Toc5754 </w:instrText>
+          </w:r>
+          <w:r>
+            <w:fldChar w:fldCharType="separate"/>
+          </w:r>
+          <w:r>
+            <w:rPr>
+              <w:rFonts w:hint="default"/>
+            </w:rPr>
+            <w:t xml:space="preserve">3.2.4. </w:t>
+          </w:r>
+          <w:r>
+            <w:t>计划测试</w:t>
+          </w:r>
+          <w:r>
+            <w:tab/>
+          </w:r>
+          <w:r>
+            <w:fldChar w:fldCharType="begin"/>
+          </w:r>
+          <w:r>
+            <w:instrText xml:space="preserve"> PAGEREF _Toc5754 \h </w:instrText>
+          </w:r>
+          <w:r>
+            <w:fldChar w:fldCharType="separate"/>
+          </w:r>
+          <w:r>
+            <w:t>5</w:t>
+          </w:r>
+          <w:r>
+            <w:fldChar w:fldCharType="end"/>
+          </w:r>
+          <w:r>
+            <w:fldChar w:fldCharType="end"/>
+          </w:r>
+        </w:p>
+        <w:p>
+          <w:pPr>
+            <w:pStyle w:val="12"/>
+            <w:tabs>
+              <w:tab w:val="right" w:leader="dot" w:pos="9126"/>
+            </w:tabs>
+          </w:pPr>
+          <w:r>
+            <w:fldChar w:fldCharType="begin"/>
+          </w:r>
+          <w:r>
+            <w:instrText xml:space="preserve"> HYPERLINK \l _Toc32295 </w:instrText>
+          </w:r>
+          <w:r>
+            <w:fldChar w:fldCharType="separate"/>
+          </w:r>
+          <w:r>
+            <w:rPr>
+              <w:rFonts w:hint="default"/>
+            </w:rPr>
+            <w:t xml:space="preserve">3.2.5. </w:t>
+          </w:r>
+          <w:r>
+            <w:t>计划的培训</w:t>
+          </w:r>
+          <w:r>
+            <w:tab/>
+          </w:r>
+          <w:r>
+            <w:fldChar w:fldCharType="begin"/>
+          </w:r>
+          <w:r>
+            <w:instrText xml:space="preserve"> PAGEREF _Toc32295 \h </w:instrText>
+          </w:r>
+          <w:r>
+            <w:fldChar w:fldCharType="separate"/>
+          </w:r>
+          <w:r>
+            <w:t>5</w:t>
+          </w:r>
+          <w:r>
+            <w:fldChar w:fldCharType="end"/>
+          </w:r>
+          <w:r>
+            <w:fldChar w:fldCharType="end"/>
+          </w:r>
+        </w:p>
+        <w:p>
+          <w:pPr>
+            <w:pStyle w:val="11"/>
             <w:spacing w:line="248" w:lineRule="auto"/>
             <w:rPr>
               <w:rFonts w:ascii="Arial" w:hAnsi="Arial" w:eastAsia="Arial" w:cs="Arial"/>
@@ -1594,7 +2013,7 @@
     </w:sdt>
     <w:p>
       <w:pPr>
-        <w:pStyle w:val="2"/>
+        <w:pStyle w:val="11"/>
         <w:spacing w:line="248" w:lineRule="auto"/>
         <w:rPr>
           <w:rFonts w:ascii="Arial" w:hAnsi="Arial" w:eastAsia="Arial" w:cs="Arial"/>
@@ -1606,8 +2025,6 @@
           <w:lang w:val="en-US" w:eastAsia="en-US" w:bidi="ar-SA"/>
         </w:rPr>
       </w:pPr>
-      <w:bookmarkStart w:id="5" w:name="_GoBack"/>
-      <w:bookmarkEnd w:id="5"/>
     </w:p>
     <w:p>
       <w:r>
@@ -1616,54 +2033,71 @@
     </w:p>
     <w:p>
       <w:pPr>
-        <w:pStyle w:val="2"/>
+        <w:pStyle w:val="11"/>
         <w:spacing w:line="248" w:lineRule="auto"/>
       </w:pPr>
     </w:p>
     <w:p>
       <w:pPr>
-        <w:spacing w:before="78" w:line="222" w:lineRule="auto"/>
-        <w:ind w:left="139"/>
-        <w:outlineLvl w:val="1"/>
+        <w:pStyle w:val="20"/>
+        <w:bidi w:val="0"/>
+      </w:pPr>
+      <w:bookmarkStart w:id="2" w:name="_Toc1440"/>
+      <w:r>
+        <w:t>目的</w:t>
+      </w:r>
+      <w:bookmarkEnd w:id="2"/>
+    </w:p>
+    <w:p>
+      <w:pPr>
+        <w:spacing w:before="175" w:line="380" w:lineRule="auto"/>
+        <w:ind w:left="120" w:right="112" w:firstLine="420"/>
         <w:rPr>
           <w:rFonts w:ascii="宋体" w:hAnsi="宋体" w:eastAsia="宋体" w:cs="宋体"/>
+          <w:spacing w:val="13"/>
           <w:sz w:val="24"/>
           <w:szCs w:val="24"/>
         </w:rPr>
       </w:pPr>
-      <w:bookmarkStart w:id="2" w:name="_Toc30413"/>
       <w:r>
         <w:rPr>
           <w:rFonts w:ascii="宋体" w:hAnsi="宋体" w:eastAsia="宋体" w:cs="宋体"/>
-          <w:b/>
-          <w:bCs/>
-          <w:spacing w:val="-24"/>
+          <w:spacing w:val="13"/>
           <w:sz w:val="24"/>
           <w:szCs w:val="24"/>
         </w:rPr>
-        <w:t>1.</w:t>
-      </w:r>
-      <w:r>
-        <w:rPr>
-          <w:rFonts w:ascii="宋体" w:hAnsi="宋体" w:eastAsia="宋体" w:cs="宋体"/>
-          <w:spacing w:val="117"/>
+        <w:t>确保运维服务遭受灾难事故后能尽快恢复， 以保障</w:t>
+      </w:r>
+      <w:r>
+        <w:rPr>
+          <w:rFonts w:hint="eastAsia" w:ascii="宋体" w:hAnsi="宋体" w:eastAsia="宋体" w:cs="宋体"/>
+          <w:spacing w:val="13"/>
           <w:sz w:val="24"/>
           <w:szCs w:val="24"/>
-        </w:rPr>
-        <w:t xml:space="preserve"> </w:t>
+          <w:lang w:val="en-US" w:eastAsia="zh-CN"/>
+        </w:rPr>
+        <w:t>市民服务中心智能化运维服务项目(第一包)</w:t>
       </w:r>
       <w:r>
         <w:rPr>
           <w:rFonts w:ascii="宋体" w:hAnsi="宋体" w:eastAsia="宋体" w:cs="宋体"/>
-          <w:b/>
-          <w:bCs/>
-          <w:spacing w:val="-24"/>
+          <w:spacing w:val="13"/>
           <w:sz w:val="24"/>
           <w:szCs w:val="24"/>
         </w:rPr>
-        <w:t>目的</w:t>
-      </w:r>
-      <w:bookmarkEnd w:id="2"/>
+        <w:t>运维服务活动的连续性。</w:t>
+      </w:r>
+    </w:p>
+    <w:p>
+      <w:pPr>
+        <w:pStyle w:val="20"/>
+        <w:bidi w:val="0"/>
+      </w:pPr>
+      <w:bookmarkStart w:id="3" w:name="_Toc21924"/>
+      <w:r>
+        <w:t>适用范围</w:t>
+      </w:r>
+      <w:bookmarkEnd w:id="3"/>
     </w:p>
     <w:p>
       <w:pPr>
@@ -1671,238 +2105,53 @@
         <w:ind w:left="120" w:right="112" w:firstLine="420"/>
         <w:rPr>
           <w:rFonts w:ascii="宋体" w:hAnsi="宋体" w:eastAsia="宋体" w:cs="宋体"/>
-          <w:sz w:val="20"/>
-          <w:szCs w:val="20"/>
+          <w:spacing w:val="13"/>
+          <w:sz w:val="24"/>
+          <w:szCs w:val="24"/>
         </w:rPr>
       </w:pPr>
       <w:r>
         <w:rPr>
           <w:rFonts w:ascii="宋体" w:hAnsi="宋体" w:eastAsia="宋体" w:cs="宋体"/>
           <w:spacing w:val="13"/>
-          <w:sz w:val="20"/>
-          <w:szCs w:val="20"/>
-        </w:rPr>
-        <w:t>确保运维服务遭受灾难事故后能尽快恢复，</w:t>
-      </w:r>
-      <w:r>
-        <w:rPr>
-          <w:rFonts w:ascii="宋体" w:hAnsi="宋体" w:eastAsia="宋体" w:cs="宋体"/>
-          <w:spacing w:val="-50"/>
-          <w:sz w:val="20"/>
-          <w:szCs w:val="20"/>
-        </w:rPr>
-        <w:t xml:space="preserve"> </w:t>
-      </w:r>
-      <w:r>
-        <w:rPr>
-          <w:rFonts w:ascii="宋体" w:hAnsi="宋体" w:eastAsia="宋体" w:cs="宋体"/>
-          <w:spacing w:val="13"/>
-          <w:sz w:val="20"/>
-          <w:szCs w:val="20"/>
-        </w:rPr>
-        <w:t>以保障局机关网络与信息化运维项目-信息资源</w:t>
-      </w:r>
-      <w:r>
-        <w:rPr>
-          <w:rFonts w:ascii="宋体" w:hAnsi="宋体" w:eastAsia="宋体" w:cs="宋体"/>
-          <w:spacing w:val="9"/>
-          <w:sz w:val="20"/>
-          <w:szCs w:val="20"/>
-        </w:rPr>
-        <w:t>运维大赛相关软件的运维服务活动的连续性。</w:t>
-      </w:r>
-    </w:p>
-    <w:p>
-      <w:pPr>
-        <w:spacing w:before="1" w:line="220" w:lineRule="auto"/>
-        <w:ind w:left="125"/>
-        <w:outlineLvl w:val="1"/>
-        <w:rPr>
-          <w:rFonts w:ascii="宋体" w:hAnsi="宋体" w:eastAsia="宋体" w:cs="宋体"/>
           <w:sz w:val="24"/>
           <w:szCs w:val="24"/>
         </w:rPr>
-      </w:pPr>
-      <w:bookmarkStart w:id="3" w:name="_Toc20844"/>
-      <w:r>
-        <w:rPr>
-          <w:rFonts w:ascii="宋体" w:hAnsi="宋体" w:eastAsia="宋体" w:cs="宋体"/>
-          <w:b/>
-          <w:bCs/>
-          <w:spacing w:val="-7"/>
-          <w:sz w:val="24"/>
-          <w:szCs w:val="24"/>
-        </w:rPr>
-        <w:t>2.</w:t>
-      </w:r>
-      <w:r>
-        <w:rPr>
-          <w:rFonts w:ascii="宋体" w:hAnsi="宋体" w:eastAsia="宋体" w:cs="宋体"/>
-          <w:spacing w:val="73"/>
-          <w:sz w:val="24"/>
-          <w:szCs w:val="24"/>
-        </w:rPr>
-        <w:t xml:space="preserve"> </w:t>
-      </w:r>
-      <w:r>
-        <w:rPr>
-          <w:rFonts w:ascii="宋体" w:hAnsi="宋体" w:eastAsia="宋体" w:cs="宋体"/>
-          <w:b/>
-          <w:bCs/>
-          <w:spacing w:val="-7"/>
-          <w:sz w:val="24"/>
-          <w:szCs w:val="24"/>
-        </w:rPr>
-        <w:t>适用范围</w:t>
-      </w:r>
-      <w:bookmarkEnd w:id="3"/>
-    </w:p>
-    <w:p>
-      <w:pPr>
-        <w:spacing w:before="176" w:line="228" w:lineRule="auto"/>
-        <w:ind w:left="540"/>
-        <w:rPr>
-          <w:rFonts w:ascii="宋体" w:hAnsi="宋体" w:eastAsia="宋体" w:cs="宋体"/>
-          <w:sz w:val="20"/>
-          <w:szCs w:val="20"/>
-        </w:rPr>
-      </w:pPr>
-      <w:r>
-        <w:rPr>
-          <w:rFonts w:ascii="宋体" w:hAnsi="宋体" w:eastAsia="宋体" w:cs="宋体"/>
-          <w:spacing w:val="8"/>
-          <w:sz w:val="20"/>
-          <w:szCs w:val="20"/>
-        </w:rPr>
         <w:t>适用运维服务遭受灾难事故后的处理。</w:t>
       </w:r>
     </w:p>
     <w:p>
       <w:pPr>
-        <w:spacing w:before="166" w:line="220" w:lineRule="auto"/>
-        <w:ind w:left="126"/>
-        <w:outlineLvl w:val="1"/>
-        <w:rPr>
-          <w:rFonts w:ascii="宋体" w:hAnsi="宋体" w:eastAsia="宋体" w:cs="宋体"/>
-          <w:sz w:val="24"/>
-          <w:szCs w:val="24"/>
-        </w:rPr>
-      </w:pPr>
-      <w:bookmarkStart w:id="4" w:name="_Toc21416"/>
-      <w:r>
-        <w:rPr>
-          <w:rFonts w:ascii="宋体" w:hAnsi="宋体" w:eastAsia="宋体" w:cs="宋体"/>
-          <w:b/>
-          <w:bCs/>
-          <w:spacing w:val="-7"/>
-          <w:sz w:val="24"/>
-          <w:szCs w:val="24"/>
-        </w:rPr>
-        <w:t>3.</w:t>
-      </w:r>
-      <w:r>
-        <w:rPr>
-          <w:rFonts w:ascii="宋体" w:hAnsi="宋体" w:eastAsia="宋体" w:cs="宋体"/>
-          <w:spacing w:val="76"/>
-          <w:sz w:val="24"/>
-          <w:szCs w:val="24"/>
-        </w:rPr>
-        <w:t xml:space="preserve"> </w:t>
-      </w:r>
-      <w:r>
-        <w:rPr>
-          <w:rFonts w:ascii="宋体" w:hAnsi="宋体" w:eastAsia="宋体" w:cs="宋体"/>
-          <w:b/>
-          <w:bCs/>
-          <w:spacing w:val="-7"/>
-          <w:sz w:val="24"/>
-          <w:szCs w:val="24"/>
-        </w:rPr>
+        <w:pStyle w:val="20"/>
+        <w:bidi w:val="0"/>
+      </w:pPr>
+      <w:bookmarkStart w:id="4" w:name="_Toc31264"/>
+      <w:r>
         <w:t>连续性计划</w:t>
       </w:r>
       <w:bookmarkEnd w:id="4"/>
     </w:p>
     <w:p>
       <w:pPr>
-        <w:spacing w:before="176" w:line="228" w:lineRule="auto"/>
-        <w:ind w:left="125"/>
-        <w:rPr>
-          <w:rFonts w:ascii="宋体" w:hAnsi="宋体" w:eastAsia="宋体" w:cs="宋体"/>
-          <w:sz w:val="20"/>
-          <w:szCs w:val="20"/>
-        </w:rPr>
-      </w:pPr>
-      <w:r>
-        <w:rPr>
-          <w:rFonts w:ascii="宋体" w:hAnsi="宋体" w:eastAsia="宋体" w:cs="宋体"/>
-          <w:spacing w:val="5"/>
-          <w:sz w:val="20"/>
-          <w:szCs w:val="20"/>
-        </w:rPr>
-        <w:t>3.1</w:t>
-      </w:r>
-      <w:r>
-        <w:rPr>
-          <w:rFonts w:ascii="宋体" w:hAnsi="宋体" w:eastAsia="宋体" w:cs="宋体"/>
-          <w:spacing w:val="-38"/>
-          <w:sz w:val="20"/>
-          <w:szCs w:val="20"/>
-        </w:rPr>
-        <w:t xml:space="preserve"> </w:t>
-      </w:r>
-      <w:r>
-        <w:rPr>
-          <w:rFonts w:ascii="宋体" w:hAnsi="宋体" w:eastAsia="宋体" w:cs="宋体"/>
-          <w:spacing w:val="5"/>
-          <w:sz w:val="20"/>
-          <w:szCs w:val="20"/>
-        </w:rPr>
+        <w:pStyle w:val="21"/>
+        <w:bidi w:val="0"/>
+      </w:pPr>
+      <w:bookmarkStart w:id="5" w:name="_Toc15102"/>
+      <w:r>
         <w:t>计划的执行</w:t>
       </w:r>
-    </w:p>
-    <w:p>
-      <w:pPr>
-        <w:spacing w:before="164" w:line="228" w:lineRule="auto"/>
-        <w:ind w:left="125"/>
-        <w:rPr>
-          <w:rFonts w:ascii="宋体" w:hAnsi="宋体" w:eastAsia="宋体" w:cs="宋体"/>
-          <w:sz w:val="20"/>
-          <w:szCs w:val="20"/>
-        </w:rPr>
-      </w:pPr>
-      <w:r>
-        <w:rPr>
-          <w:rFonts w:ascii="宋体" w:hAnsi="宋体" w:eastAsia="宋体" w:cs="宋体"/>
-          <w:spacing w:val="5"/>
-          <w:sz w:val="20"/>
-          <w:szCs w:val="20"/>
-        </w:rPr>
-        <w:t>3.1.1</w:t>
-      </w:r>
-      <w:r>
-        <w:rPr>
-          <w:rFonts w:ascii="宋体" w:hAnsi="宋体" w:eastAsia="宋体" w:cs="宋体"/>
-          <w:spacing w:val="-35"/>
-          <w:sz w:val="20"/>
-          <w:szCs w:val="20"/>
-        </w:rPr>
-        <w:t xml:space="preserve"> </w:t>
-      </w:r>
-      <w:r>
-        <w:rPr>
-          <w:rFonts w:ascii="宋体" w:hAnsi="宋体" w:eastAsia="宋体" w:cs="宋体"/>
-          <w:spacing w:val="5"/>
-          <w:sz w:val="20"/>
-          <w:szCs w:val="20"/>
-        </w:rPr>
+      <w:bookmarkEnd w:id="5"/>
+    </w:p>
+    <w:p>
+      <w:pPr>
+        <w:pStyle w:val="22"/>
+        <w:bidi w:val="0"/>
+      </w:pPr>
+      <w:bookmarkStart w:id="6" w:name="_Toc27041"/>
+      <w:r>
         <w:t>启动恢复计划</w:t>
       </w:r>
-    </w:p>
-    <w:p>
-      <w:pPr>
-        <w:pStyle w:val="2"/>
-        <w:spacing w:line="333" w:lineRule="auto"/>
-      </w:pPr>
+      <w:bookmarkEnd w:id="6"/>
     </w:p>
     <w:p>
       <w:pPr>
@@ -1944,19 +2193,19 @@
     </w:p>
     <w:p>
       <w:pPr>
-        <w:pStyle w:val="2"/>
+        <w:pStyle w:val="11"/>
         <w:spacing w:line="283" w:lineRule="auto"/>
       </w:pPr>
     </w:p>
     <w:p>
       <w:pPr>
-        <w:pStyle w:val="2"/>
+        <w:pStyle w:val="11"/>
         <w:spacing w:line="283" w:lineRule="auto"/>
       </w:pPr>
     </w:p>
     <w:p>
       <w:pPr>
-        <w:pStyle w:val="2"/>
+        <w:pStyle w:val="11"/>
         <w:spacing w:before="55" w:line="203" w:lineRule="auto"/>
         <w:ind w:left="4231"/>
         <w:rPr>
@@ -2005,7 +2254,7 @@
                     <pic:cNvPicPr/>
                   </pic:nvPicPr>
                   <pic:blipFill>
-                    <a:blip r:embed="rId9"/>
+                    <a:blip r:embed="rId8"/>
                     <a:stretch>
                       <a:fillRect/>
                     </a:stretch>
@@ -2072,19 +2321,19 @@
     </w:p>
     <w:p>
       <w:pPr>
-        <w:pStyle w:val="2"/>
+        <w:pStyle w:val="11"/>
         <w:spacing w:line="287" w:lineRule="auto"/>
       </w:pPr>
     </w:p>
     <w:p>
       <w:pPr>
-        <w:pStyle w:val="2"/>
+        <w:pStyle w:val="11"/>
         <w:spacing w:line="288" w:lineRule="auto"/>
       </w:pPr>
     </w:p>
     <w:p>
       <w:pPr>
-        <w:pStyle w:val="2"/>
+        <w:pStyle w:val="11"/>
         <w:spacing w:before="55" w:line="203" w:lineRule="auto"/>
         <w:ind w:left="1932"/>
         <w:rPr>
@@ -2103,7 +2352,7 @@
     </w:p>
     <w:p>
       <w:pPr>
-        <w:pStyle w:val="2"/>
+        <w:pStyle w:val="11"/>
         <w:spacing w:line="315" w:lineRule="auto"/>
       </w:pPr>
     </w:p>
@@ -2129,340 +2378,290 @@
     </w:p>
     <w:p>
       <w:pPr>
-        <w:pStyle w:val="2"/>
+        <w:pStyle w:val="11"/>
         <w:spacing w:line="276" w:lineRule="auto"/>
       </w:pPr>
     </w:p>
     <w:p>
       <w:pPr>
-        <w:pStyle w:val="2"/>
+        <w:pStyle w:val="11"/>
         <w:spacing w:line="276" w:lineRule="auto"/>
       </w:pPr>
     </w:p>
     <w:p>
       <w:pPr>
-        <w:pStyle w:val="2"/>
+        <w:pStyle w:val="11"/>
         <w:spacing w:line="276" w:lineRule="auto"/>
       </w:pPr>
     </w:p>
     <w:p>
       <w:pPr>
-        <w:pStyle w:val="2"/>
-        <w:spacing w:line="276" w:lineRule="auto"/>
-      </w:pPr>
-    </w:p>
-    <w:p>
-      <w:pPr>
-        <w:spacing w:before="65" w:line="228" w:lineRule="auto"/>
-        <w:ind w:left="125"/>
-        <w:rPr>
-          <w:rFonts w:ascii="宋体" w:hAnsi="宋体" w:eastAsia="宋体" w:cs="宋体"/>
-          <w:sz w:val="20"/>
-          <w:szCs w:val="20"/>
-        </w:rPr>
-      </w:pPr>
-      <w:r>
-        <w:rPr>
-          <w:rFonts w:ascii="宋体" w:hAnsi="宋体" w:eastAsia="宋体" w:cs="宋体"/>
-          <w:spacing w:val="4"/>
-          <w:sz w:val="20"/>
-          <w:szCs w:val="20"/>
-        </w:rPr>
-        <w:t>3.1.2</w:t>
-      </w:r>
-      <w:r>
-        <w:rPr>
-          <w:rFonts w:ascii="宋体" w:hAnsi="宋体" w:eastAsia="宋体" w:cs="宋体"/>
-          <w:spacing w:val="-36"/>
-          <w:sz w:val="20"/>
-          <w:szCs w:val="20"/>
-        </w:rPr>
-        <w:t xml:space="preserve"> </w:t>
-      </w:r>
-      <w:r>
-        <w:rPr>
-          <w:rFonts w:ascii="宋体" w:hAnsi="宋体" w:eastAsia="宋体" w:cs="宋体"/>
-          <w:spacing w:val="4"/>
-          <w:sz w:val="20"/>
-          <w:szCs w:val="20"/>
-        </w:rPr>
+        <w:pStyle w:val="22"/>
+        <w:bidi w:val="0"/>
+      </w:pPr>
+      <w:bookmarkStart w:id="7" w:name="_Toc21874"/>
+      <w:r>
         <w:t>执行过程</w:t>
       </w:r>
-    </w:p>
-    <w:p>
-      <w:pPr>
-        <w:spacing w:before="164" w:line="228" w:lineRule="auto"/>
-        <w:ind w:left="534"/>
-        <w:rPr>
-          <w:rFonts w:ascii="宋体" w:hAnsi="宋体" w:eastAsia="宋体" w:cs="宋体"/>
-          <w:sz w:val="20"/>
-          <w:szCs w:val="20"/>
-        </w:rPr>
-      </w:pPr>
-      <w:r>
-        <w:rPr>
-          <w:rFonts w:ascii="宋体" w:hAnsi="宋体" w:eastAsia="宋体" w:cs="宋体"/>
-          <w:spacing w:val="7"/>
-          <w:sz w:val="20"/>
-          <w:szCs w:val="20"/>
+      <w:bookmarkEnd w:id="7"/>
+    </w:p>
+    <w:p>
+      <w:pPr>
+        <w:keepNext w:val="0"/>
+        <w:keepLines w:val="0"/>
+        <w:pageBreakBefore w:val="0"/>
+        <w:widowControl/>
+        <w:kinsoku w:val="0"/>
+        <w:wordWrap/>
+        <w:overflowPunct/>
+        <w:topLinePunct w:val="0"/>
+        <w:autoSpaceDE w:val="0"/>
+        <w:autoSpaceDN w:val="0"/>
+        <w:bidi w:val="0"/>
+        <w:adjustRightInd w:val="0"/>
+        <w:snapToGrid w:val="0"/>
+        <w:spacing w:line="360" w:lineRule="auto"/>
+        <w:ind w:left="0" w:right="0" w:firstLine="532" w:firstLineChars="200"/>
+        <w:textAlignment w:val="baseline"/>
+        <w:rPr>
+          <w:rFonts w:hint="eastAsia" w:ascii="宋体" w:hAnsi="宋体" w:eastAsia="宋体" w:cs="宋体"/>
+          <w:spacing w:val="13"/>
+          <w:sz w:val="24"/>
+          <w:szCs w:val="24"/>
+          <w:lang w:val="en-US" w:eastAsia="zh-CN"/>
+        </w:rPr>
+      </w:pPr>
+      <w:r>
+        <w:rPr>
+          <w:rFonts w:hint="eastAsia" w:ascii="宋体" w:hAnsi="宋体" w:eastAsia="宋体" w:cs="宋体"/>
+          <w:spacing w:val="13"/>
+          <w:sz w:val="24"/>
+          <w:szCs w:val="24"/>
+          <w:lang w:val="en-US" w:eastAsia="zh-CN"/>
         </w:rPr>
         <w:t>1) 成立应急小组确定应急总指挥和小组成员；</w:t>
       </w:r>
     </w:p>
     <w:p>
       <w:pPr>
-        <w:spacing w:before="163" w:line="227" w:lineRule="auto"/>
-        <w:ind w:left="521"/>
-        <w:rPr>
-          <w:rFonts w:ascii="宋体" w:hAnsi="宋体" w:eastAsia="宋体" w:cs="宋体"/>
-          <w:sz w:val="20"/>
-          <w:szCs w:val="20"/>
-        </w:rPr>
-      </w:pPr>
-      <w:r>
-        <w:rPr>
-          <w:rFonts w:ascii="宋体" w:hAnsi="宋体" w:eastAsia="宋体" w:cs="宋体"/>
-          <w:spacing w:val="8"/>
-          <w:sz w:val="20"/>
-          <w:szCs w:val="20"/>
-        </w:rPr>
-        <w:t xml:space="preserve">2) </w:t>
-      </w:r>
-      <w:r>
+        <w:keepNext w:val="0"/>
+        <w:keepLines w:val="0"/>
+        <w:pageBreakBefore w:val="0"/>
+        <w:widowControl/>
+        <w:kinsoku w:val="0"/>
+        <w:wordWrap/>
+        <w:overflowPunct/>
+        <w:topLinePunct w:val="0"/>
+        <w:autoSpaceDE w:val="0"/>
+        <w:autoSpaceDN w:val="0"/>
+        <w:bidi w:val="0"/>
+        <w:adjustRightInd w:val="0"/>
+        <w:snapToGrid w:val="0"/>
+        <w:spacing w:line="360" w:lineRule="auto"/>
+        <w:ind w:left="0" w:right="0" w:firstLine="532" w:firstLineChars="200"/>
+        <w:textAlignment w:val="baseline"/>
         <w:rPr>
           <w:rFonts w:hint="eastAsia" w:ascii="宋体" w:hAnsi="宋体" w:eastAsia="宋体" w:cs="宋体"/>
-          <w:spacing w:val="8"/>
-          <w:sz w:val="20"/>
-          <w:szCs w:val="20"/>
+          <w:spacing w:val="13"/>
+          <w:sz w:val="24"/>
+          <w:szCs w:val="24"/>
           <w:lang w:val="en-US" w:eastAsia="zh-CN"/>
         </w:rPr>
-        <w:t>判断应急类型,不同类型有针对性处置</w:t>
-      </w:r>
-      <w:r>
-        <w:rPr>
-          <w:rFonts w:ascii="宋体" w:hAnsi="宋体" w:eastAsia="宋体" w:cs="宋体"/>
-          <w:spacing w:val="7"/>
-          <w:sz w:val="20"/>
-          <w:szCs w:val="20"/>
-        </w:rPr>
-        <w:t>；</w:t>
-      </w:r>
-    </w:p>
-    <w:p>
-      <w:pPr>
-        <w:spacing w:before="162" w:line="228" w:lineRule="auto"/>
-        <w:ind w:left="523"/>
-        <w:rPr>
-          <w:rFonts w:ascii="宋体" w:hAnsi="宋体" w:eastAsia="宋体" w:cs="宋体"/>
-          <w:sz w:val="20"/>
-          <w:szCs w:val="20"/>
-        </w:rPr>
-      </w:pPr>
-      <w:r>
-        <w:rPr>
-          <w:rFonts w:ascii="宋体" w:hAnsi="宋体" w:eastAsia="宋体" w:cs="宋体"/>
-          <w:spacing w:val="8"/>
-          <w:sz w:val="20"/>
-          <w:szCs w:val="20"/>
-        </w:rPr>
-        <w:t xml:space="preserve">3) </w:t>
-      </w:r>
+      </w:pPr>
       <w:r>
         <w:rPr>
           <w:rFonts w:hint="eastAsia" w:ascii="宋体" w:hAnsi="宋体" w:eastAsia="宋体" w:cs="宋体"/>
-          <w:spacing w:val="8"/>
-          <w:sz w:val="20"/>
-          <w:szCs w:val="20"/>
+          <w:spacing w:val="13"/>
+          <w:sz w:val="24"/>
+          <w:szCs w:val="24"/>
           <w:lang w:val="en-US" w:eastAsia="zh-CN"/>
         </w:rPr>
-        <w:t>基础设施问题,及时进行更换</w:t>
-      </w:r>
-      <w:r>
-        <w:rPr>
-          <w:rFonts w:ascii="宋体" w:hAnsi="宋体" w:eastAsia="宋体" w:cs="宋体"/>
-          <w:spacing w:val="8"/>
-          <w:sz w:val="20"/>
-          <w:szCs w:val="20"/>
-        </w:rPr>
-        <w:t>；</w:t>
-      </w:r>
-    </w:p>
-    <w:p>
-      <w:pPr>
-        <w:spacing w:before="163" w:line="228" w:lineRule="auto"/>
-        <w:ind w:left="518"/>
+        <w:t>2) 判断应急类型,不同类型有针对性处置；</w:t>
+      </w:r>
+    </w:p>
+    <w:p>
+      <w:pPr>
+        <w:keepNext w:val="0"/>
+        <w:keepLines w:val="0"/>
+        <w:pageBreakBefore w:val="0"/>
+        <w:widowControl/>
+        <w:kinsoku w:val="0"/>
+        <w:wordWrap/>
+        <w:overflowPunct/>
+        <w:topLinePunct w:val="0"/>
+        <w:autoSpaceDE w:val="0"/>
+        <w:autoSpaceDN w:val="0"/>
+        <w:bidi w:val="0"/>
+        <w:adjustRightInd w:val="0"/>
+        <w:snapToGrid w:val="0"/>
+        <w:spacing w:line="360" w:lineRule="auto"/>
+        <w:ind w:left="0" w:right="0" w:firstLine="532" w:firstLineChars="200"/>
+        <w:textAlignment w:val="baseline"/>
+        <w:rPr>
+          <w:rFonts w:hint="eastAsia" w:ascii="宋体" w:hAnsi="宋体" w:eastAsia="宋体" w:cs="宋体"/>
+          <w:spacing w:val="13"/>
+          <w:sz w:val="24"/>
+          <w:szCs w:val="24"/>
+          <w:lang w:val="en-US" w:eastAsia="zh-CN"/>
+        </w:rPr>
+      </w:pPr>
+      <w:r>
+        <w:rPr>
+          <w:rFonts w:hint="eastAsia" w:ascii="宋体" w:hAnsi="宋体" w:eastAsia="宋体" w:cs="宋体"/>
+          <w:spacing w:val="13"/>
+          <w:sz w:val="24"/>
+          <w:szCs w:val="24"/>
+          <w:lang w:val="en-US" w:eastAsia="zh-CN"/>
+        </w:rPr>
+        <w:t>3) 基础设施问题,及时进行更换；</w:t>
+      </w:r>
+    </w:p>
+    <w:p>
+      <w:pPr>
+        <w:keepNext w:val="0"/>
+        <w:keepLines w:val="0"/>
+        <w:pageBreakBefore w:val="0"/>
+        <w:widowControl/>
+        <w:kinsoku w:val="0"/>
+        <w:wordWrap/>
+        <w:overflowPunct/>
+        <w:topLinePunct w:val="0"/>
+        <w:autoSpaceDE w:val="0"/>
+        <w:autoSpaceDN w:val="0"/>
+        <w:bidi w:val="0"/>
+        <w:adjustRightInd w:val="0"/>
+        <w:snapToGrid w:val="0"/>
+        <w:spacing w:line="360" w:lineRule="auto"/>
+        <w:ind w:left="0" w:right="0" w:firstLine="532" w:firstLineChars="200"/>
+        <w:textAlignment w:val="baseline"/>
         <w:rPr>
           <w:rFonts w:hint="default" w:ascii="宋体" w:hAnsi="宋体" w:eastAsia="宋体" w:cs="宋体"/>
-          <w:sz w:val="20"/>
-          <w:szCs w:val="20"/>
+          <w:spacing w:val="13"/>
+          <w:sz w:val="24"/>
+          <w:szCs w:val="24"/>
           <w:lang w:val="en-US" w:eastAsia="zh-CN"/>
         </w:rPr>
       </w:pPr>
       <w:r>
         <w:rPr>
-          <w:rFonts w:ascii="宋体" w:hAnsi="宋体" w:eastAsia="宋体" w:cs="宋体"/>
-          <w:spacing w:val="8"/>
-          <w:sz w:val="20"/>
-          <w:szCs w:val="20"/>
-        </w:rPr>
-        <w:t xml:space="preserve">4) </w:t>
-      </w:r>
-      <w:r>
-        <w:rPr>
           <w:rFonts w:hint="eastAsia" w:ascii="宋体" w:hAnsi="宋体" w:eastAsia="宋体" w:cs="宋体"/>
-          <w:spacing w:val="8"/>
-          <w:sz w:val="20"/>
-          <w:szCs w:val="20"/>
+          <w:spacing w:val="13"/>
+          <w:sz w:val="24"/>
+          <w:szCs w:val="24"/>
           <w:lang w:val="en-US" w:eastAsia="zh-CN"/>
         </w:rPr>
-        <w:t>硬件问题及时从备品备件库进行更换,网络压力问题及时调优</w:t>
-      </w:r>
-    </w:p>
-    <w:p>
-      <w:pPr>
-        <w:spacing w:before="164" w:line="228" w:lineRule="auto"/>
-        <w:ind w:left="523"/>
+        <w:t>4) 硬件问题及时从备品备件库进行更换,网络压力问题及时调优</w:t>
+      </w:r>
+    </w:p>
+    <w:p>
+      <w:pPr>
+        <w:keepNext w:val="0"/>
+        <w:keepLines w:val="0"/>
+        <w:pageBreakBefore w:val="0"/>
+        <w:widowControl/>
+        <w:kinsoku w:val="0"/>
+        <w:wordWrap/>
+        <w:overflowPunct/>
+        <w:topLinePunct w:val="0"/>
+        <w:autoSpaceDE w:val="0"/>
+        <w:autoSpaceDN w:val="0"/>
+        <w:bidi w:val="0"/>
+        <w:adjustRightInd w:val="0"/>
+        <w:snapToGrid w:val="0"/>
+        <w:spacing w:line="360" w:lineRule="auto"/>
+        <w:ind w:left="0" w:right="0" w:firstLine="532" w:firstLineChars="200"/>
+        <w:textAlignment w:val="baseline"/>
         <w:rPr>
           <w:rFonts w:hint="eastAsia" w:ascii="宋体" w:hAnsi="宋体" w:eastAsia="宋体" w:cs="宋体"/>
-          <w:spacing w:val="7"/>
-          <w:sz w:val="20"/>
-          <w:szCs w:val="20"/>
+          <w:spacing w:val="13"/>
+          <w:sz w:val="24"/>
+          <w:szCs w:val="24"/>
           <w:lang w:val="en-US" w:eastAsia="zh-CN"/>
         </w:rPr>
       </w:pPr>
       <w:r>
         <w:rPr>
-          <w:rFonts w:ascii="宋体" w:hAnsi="宋体" w:eastAsia="宋体" w:cs="宋体"/>
-          <w:spacing w:val="7"/>
-          <w:sz w:val="20"/>
-          <w:szCs w:val="20"/>
-        </w:rPr>
-        <w:t xml:space="preserve">5) </w:t>
-      </w:r>
-      <w:r>
-        <w:rPr>
           <w:rFonts w:hint="eastAsia" w:ascii="宋体" w:hAnsi="宋体" w:eastAsia="宋体" w:cs="宋体"/>
-          <w:spacing w:val="7"/>
-          <w:sz w:val="20"/>
-          <w:szCs w:val="20"/>
+          <w:spacing w:val="13"/>
+          <w:sz w:val="24"/>
+          <w:szCs w:val="24"/>
           <w:lang w:val="en-US" w:eastAsia="zh-CN"/>
         </w:rPr>
-        <w:t>软件数据问题及时进行数据恢复,用备份数据进行恢复</w:t>
-      </w:r>
-    </w:p>
-    <w:p>
-      <w:pPr>
-        <w:spacing w:before="164" w:line="228" w:lineRule="auto"/>
-        <w:ind w:left="523"/>
-        <w:rPr>
-          <w:rFonts w:hint="default" w:ascii="宋体" w:hAnsi="宋体" w:eastAsia="宋体" w:cs="宋体"/>
-          <w:spacing w:val="7"/>
-          <w:sz w:val="20"/>
-          <w:szCs w:val="20"/>
+        <w:t>5) 软件数据问题及时进行数据恢复,用备份数据进行恢复</w:t>
+      </w:r>
+    </w:p>
+    <w:p>
+      <w:pPr>
+        <w:keepNext w:val="0"/>
+        <w:keepLines w:val="0"/>
+        <w:pageBreakBefore w:val="0"/>
+        <w:widowControl/>
+        <w:kinsoku w:val="0"/>
+        <w:wordWrap/>
+        <w:overflowPunct/>
+        <w:topLinePunct w:val="0"/>
+        <w:autoSpaceDE w:val="0"/>
+        <w:autoSpaceDN w:val="0"/>
+        <w:bidi w:val="0"/>
+        <w:adjustRightInd w:val="0"/>
+        <w:snapToGrid w:val="0"/>
+        <w:spacing w:line="360" w:lineRule="auto"/>
+        <w:ind w:left="0" w:right="0" w:firstLine="532" w:firstLineChars="200"/>
+        <w:textAlignment w:val="baseline"/>
+        <w:rPr>
+          <w:rFonts w:hint="eastAsia" w:ascii="宋体" w:hAnsi="宋体" w:eastAsia="宋体" w:cs="宋体"/>
+          <w:spacing w:val="13"/>
+          <w:sz w:val="24"/>
+          <w:szCs w:val="24"/>
           <w:lang w:val="en-US" w:eastAsia="zh-CN"/>
         </w:rPr>
       </w:pPr>
       <w:r>
         <w:rPr>
           <w:rFonts w:hint="eastAsia" w:ascii="宋体" w:hAnsi="宋体" w:eastAsia="宋体" w:cs="宋体"/>
-          <w:spacing w:val="7"/>
-          <w:sz w:val="20"/>
-          <w:szCs w:val="20"/>
+          <w:spacing w:val="13"/>
+          <w:sz w:val="24"/>
+          <w:szCs w:val="24"/>
           <w:lang w:val="en-US" w:eastAsia="zh-CN"/>
         </w:rPr>
-        <w:t>6</w:t>
-      </w:r>
-      <w:r>
-        <w:rPr>
-          <w:rFonts w:ascii="宋体" w:hAnsi="宋体" w:eastAsia="宋体" w:cs="宋体"/>
-          <w:spacing w:val="7"/>
-          <w:sz w:val="20"/>
-          <w:szCs w:val="20"/>
-        </w:rPr>
-        <w:t xml:space="preserve">) </w:t>
-      </w:r>
-      <w:r>
+        <w:t>6) 重启系统测试</w:t>
+      </w:r>
+    </w:p>
+    <w:p>
+      <w:pPr>
         <w:rPr>
           <w:rFonts w:hint="eastAsia" w:ascii="宋体" w:hAnsi="宋体" w:eastAsia="宋体" w:cs="宋体"/>
-          <w:spacing w:val="7"/>
-          <w:sz w:val="20"/>
-          <w:szCs w:val="20"/>
+          <w:spacing w:val="13"/>
+          <w:sz w:val="24"/>
+          <w:szCs w:val="24"/>
           <w:lang w:val="en-US" w:eastAsia="zh-CN"/>
         </w:rPr>
-        <w:t>重启系统测试</w:t>
-      </w:r>
-    </w:p>
-    <w:p>
-      <w:pPr>
-        <w:spacing w:before="164" w:line="228" w:lineRule="auto"/>
-        <w:ind w:left="523"/>
+      </w:pPr>
+      <w:r>
         <w:rPr>
           <w:rFonts w:hint="eastAsia" w:ascii="宋体" w:hAnsi="宋体" w:eastAsia="宋体" w:cs="宋体"/>
-          <w:spacing w:val="7"/>
-          <w:sz w:val="20"/>
-          <w:szCs w:val="20"/>
+          <w:spacing w:val="13"/>
+          <w:sz w:val="24"/>
+          <w:szCs w:val="24"/>
           <w:lang w:val="en-US" w:eastAsia="zh-CN"/>
         </w:rPr>
-      </w:pPr>
-    </w:p>
-    <w:p>
-      <w:pPr>
-        <w:spacing w:before="164" w:line="228" w:lineRule="auto"/>
-        <w:rPr>
-          <w:rFonts w:hint="default" w:ascii="宋体" w:hAnsi="宋体" w:eastAsia="宋体" w:cs="宋体"/>
-          <w:spacing w:val="7"/>
-          <w:sz w:val="20"/>
-          <w:szCs w:val="20"/>
-          <w:lang w:val="en-US" w:eastAsia="zh-CN"/>
-        </w:rPr>
-      </w:pPr>
-    </w:p>
-    <w:p>
-      <w:pPr>
-        <w:spacing w:before="162" w:line="228" w:lineRule="auto"/>
-        <w:ind w:left="125"/>
-        <w:rPr>
-          <w:rFonts w:ascii="宋体" w:hAnsi="宋体" w:eastAsia="宋体" w:cs="宋体"/>
-          <w:sz w:val="20"/>
-          <w:szCs w:val="20"/>
-        </w:rPr>
-      </w:pPr>
-      <w:r>
-        <w:rPr>
-          <w:rFonts w:ascii="宋体" w:hAnsi="宋体" w:eastAsia="宋体" w:cs="宋体"/>
-          <w:spacing w:val="5"/>
-          <w:sz w:val="20"/>
-          <w:szCs w:val="20"/>
-        </w:rPr>
-        <w:t>3.1.3</w:t>
-      </w:r>
-      <w:r>
-        <w:rPr>
-          <w:rFonts w:ascii="宋体" w:hAnsi="宋体" w:eastAsia="宋体" w:cs="宋体"/>
-          <w:spacing w:val="-29"/>
-          <w:sz w:val="20"/>
-          <w:szCs w:val="20"/>
-        </w:rPr>
-        <w:t xml:space="preserve"> </w:t>
-      </w:r>
-      <w:r>
-        <w:rPr>
-          <w:rFonts w:ascii="宋体" w:hAnsi="宋体" w:eastAsia="宋体" w:cs="宋体"/>
-          <w:spacing w:val="5"/>
-          <w:sz w:val="20"/>
-          <w:szCs w:val="20"/>
-        </w:rPr>
+        <w:br w:type="page"/>
+      </w:r>
+    </w:p>
+    <w:p>
+      <w:pPr>
+        <w:pStyle w:val="22"/>
+        <w:bidi w:val="0"/>
+      </w:pPr>
+      <w:bookmarkStart w:id="8" w:name="_Toc2172"/>
+      <w:r>
         <w:t>灾难恢复计划表</w:t>
       </w:r>
-    </w:p>
-    <w:p>
-      <w:pPr>
-        <w:spacing w:line="133" w:lineRule="exact"/>
-      </w:pPr>
+      <w:bookmarkEnd w:id="8"/>
     </w:p>
     <w:tbl>
       <w:tblPr>
-        <w:tblStyle w:val="7"/>
+        <w:tblStyle w:val="18"/>
         <w:tblW w:w="9119" w:type="dxa"/>
         <w:tblInd w:w="2" w:type="dxa"/>
         <w:tblBorders>
@@ -3299,265 +3498,188 @@
     </w:tbl>
     <w:p>
       <w:pPr>
-        <w:spacing w:before="257" w:line="381" w:lineRule="auto"/>
-        <w:ind w:left="125" w:right="7175"/>
-        <w:rPr>
-          <w:rFonts w:ascii="宋体" w:hAnsi="宋体" w:eastAsia="宋体" w:cs="宋体"/>
-          <w:sz w:val="20"/>
-          <w:szCs w:val="20"/>
-        </w:rPr>
-      </w:pPr>
-      <w:r>
-        <w:rPr>
-          <w:rFonts w:ascii="宋体" w:hAnsi="宋体" w:eastAsia="宋体" w:cs="宋体"/>
-          <w:spacing w:val="6"/>
-          <w:sz w:val="20"/>
-          <w:szCs w:val="20"/>
-        </w:rPr>
-        <w:t>3.2</w:t>
-      </w:r>
-      <w:r>
-        <w:rPr>
-          <w:rFonts w:ascii="宋体" w:hAnsi="宋体" w:eastAsia="宋体" w:cs="宋体"/>
-          <w:spacing w:val="-38"/>
-          <w:sz w:val="20"/>
-          <w:szCs w:val="20"/>
-        </w:rPr>
-        <w:t xml:space="preserve"> </w:t>
-      </w:r>
-      <w:r>
-        <w:rPr>
-          <w:rFonts w:ascii="宋体" w:hAnsi="宋体" w:eastAsia="宋体" w:cs="宋体"/>
-          <w:spacing w:val="6"/>
-          <w:sz w:val="20"/>
-          <w:szCs w:val="20"/>
-        </w:rPr>
+        <w:pStyle w:val="21"/>
+        <w:bidi w:val="0"/>
+      </w:pPr>
+      <w:bookmarkStart w:id="9" w:name="_Toc13016"/>
+      <w:r>
         <w:t>连续性维护内容</w:t>
       </w:r>
-      <w:r>
-        <w:rPr>
-          <w:rFonts w:ascii="宋体" w:hAnsi="宋体" w:eastAsia="宋体" w:cs="宋体"/>
-          <w:sz w:val="20"/>
-          <w:szCs w:val="20"/>
-        </w:rPr>
-        <w:t>3.2.1 日常维护</w:t>
-      </w:r>
-    </w:p>
-    <w:p>
-      <w:pPr>
-        <w:spacing w:line="381" w:lineRule="auto"/>
-        <w:rPr>
-          <w:rFonts w:ascii="宋体" w:hAnsi="宋体" w:eastAsia="宋体" w:cs="宋体"/>
-          <w:sz w:val="20"/>
-          <w:szCs w:val="20"/>
-        </w:rPr>
-        <w:sectPr>
-          <w:headerReference r:id="rId5" w:type="default"/>
-          <w:pgSz w:w="11906" w:h="16838"/>
-          <w:pgMar w:top="400" w:right="1304" w:bottom="0" w:left="1476" w:header="0" w:footer="0" w:gutter="0"/>
-          <w:cols w:space="720" w:num="1"/>
-        </w:sectPr>
-      </w:pPr>
-    </w:p>
-    <w:p>
-      <w:pPr>
-        <w:pStyle w:val="2"/>
-        <w:spacing w:line="249" w:lineRule="auto"/>
-      </w:pPr>
-    </w:p>
-    <w:p>
-      <w:pPr>
-        <w:pStyle w:val="2"/>
-        <w:spacing w:line="249" w:lineRule="auto"/>
-      </w:pPr>
-    </w:p>
-    <w:p>
-      <w:pPr>
-        <w:pStyle w:val="2"/>
-        <w:spacing w:line="250" w:lineRule="auto"/>
-      </w:pPr>
-    </w:p>
-    <w:p>
-      <w:pPr>
-        <w:pStyle w:val="2"/>
-        <w:spacing w:line="250" w:lineRule="auto"/>
-      </w:pPr>
-    </w:p>
-    <w:p>
-      <w:pPr>
-        <w:spacing w:before="65" w:line="227" w:lineRule="auto"/>
-        <w:ind w:left="534"/>
-        <w:rPr>
-          <w:rFonts w:ascii="宋体" w:hAnsi="宋体" w:eastAsia="宋体" w:cs="宋体"/>
-          <w:sz w:val="20"/>
-          <w:szCs w:val="20"/>
-        </w:rPr>
-      </w:pPr>
-      <w:r>
-        <w:rPr>
-          <w:rFonts w:ascii="宋体" w:hAnsi="宋体" w:eastAsia="宋体" w:cs="宋体"/>
-          <w:spacing w:val="8"/>
-          <w:sz w:val="20"/>
-          <w:szCs w:val="20"/>
-        </w:rPr>
-        <w:t>1) 操作系统和数据库运行环境必须与主机环境保持</w:t>
-      </w:r>
-      <w:r>
-        <w:rPr>
-          <w:rFonts w:ascii="宋体" w:hAnsi="宋体" w:eastAsia="宋体" w:cs="宋体"/>
-          <w:spacing w:val="7"/>
-          <w:sz w:val="20"/>
-          <w:szCs w:val="20"/>
-        </w:rPr>
-        <w:t>兼容；</w:t>
-      </w:r>
-    </w:p>
-    <w:p>
-      <w:pPr>
-        <w:spacing w:before="164" w:line="228" w:lineRule="auto"/>
-        <w:ind w:left="521"/>
-        <w:rPr>
-          <w:rFonts w:ascii="宋体" w:hAnsi="宋体" w:eastAsia="宋体" w:cs="宋体"/>
-          <w:sz w:val="20"/>
-          <w:szCs w:val="20"/>
-        </w:rPr>
-      </w:pPr>
-      <w:r>
-        <w:rPr>
-          <w:rFonts w:ascii="宋体" w:hAnsi="宋体" w:eastAsia="宋体" w:cs="宋体"/>
-          <w:spacing w:val="7"/>
-          <w:sz w:val="20"/>
-          <w:szCs w:val="20"/>
+      <w:bookmarkEnd w:id="9"/>
+    </w:p>
+    <w:p>
+      <w:pPr>
+        <w:pStyle w:val="22"/>
+        <w:bidi w:val="0"/>
+      </w:pPr>
+      <w:bookmarkStart w:id="10" w:name="_Toc13448"/>
+      <w:r>
+        <w:t>日常维护</w:t>
+      </w:r>
+      <w:bookmarkEnd w:id="10"/>
+    </w:p>
+    <w:p>
+      <w:pPr>
+        <w:keepNext w:val="0"/>
+        <w:keepLines w:val="0"/>
+        <w:pageBreakBefore w:val="0"/>
+        <w:widowControl/>
+        <w:kinsoku w:val="0"/>
+        <w:wordWrap/>
+        <w:overflowPunct/>
+        <w:topLinePunct w:val="0"/>
+        <w:autoSpaceDE w:val="0"/>
+        <w:autoSpaceDN w:val="0"/>
+        <w:bidi w:val="0"/>
+        <w:adjustRightInd w:val="0"/>
+        <w:snapToGrid w:val="0"/>
+        <w:spacing w:line="360" w:lineRule="auto"/>
+        <w:ind w:left="0" w:right="0" w:firstLine="532" w:firstLineChars="200"/>
+        <w:textAlignment w:val="baseline"/>
+        <w:rPr>
+          <w:rFonts w:hint="eastAsia" w:ascii="宋体" w:hAnsi="宋体" w:eastAsia="宋体" w:cs="宋体"/>
+          <w:spacing w:val="13"/>
+          <w:sz w:val="24"/>
+          <w:szCs w:val="24"/>
+          <w:lang w:val="en-US" w:eastAsia="zh-CN"/>
+        </w:rPr>
+      </w:pPr>
+      <w:r>
+        <w:rPr>
+          <w:rFonts w:hint="eastAsia" w:ascii="宋体" w:hAnsi="宋体" w:eastAsia="宋体" w:cs="宋体"/>
+          <w:spacing w:val="13"/>
+          <w:sz w:val="24"/>
+          <w:szCs w:val="24"/>
+          <w:lang w:val="en-US" w:eastAsia="zh-CN"/>
+        </w:rPr>
+        <w:t>1) 操作系统和数据库运行环境必须与主机环境保持兼容；</w:t>
+      </w:r>
+    </w:p>
+    <w:p>
+      <w:pPr>
+        <w:keepNext w:val="0"/>
+        <w:keepLines w:val="0"/>
+        <w:pageBreakBefore w:val="0"/>
+        <w:widowControl/>
+        <w:kinsoku w:val="0"/>
+        <w:wordWrap/>
+        <w:overflowPunct/>
+        <w:topLinePunct w:val="0"/>
+        <w:autoSpaceDE w:val="0"/>
+        <w:autoSpaceDN w:val="0"/>
+        <w:bidi w:val="0"/>
+        <w:adjustRightInd w:val="0"/>
+        <w:snapToGrid w:val="0"/>
+        <w:spacing w:line="360" w:lineRule="auto"/>
+        <w:ind w:left="0" w:right="0" w:firstLine="532" w:firstLineChars="200"/>
+        <w:textAlignment w:val="baseline"/>
+        <w:rPr>
+          <w:rFonts w:hint="eastAsia" w:ascii="宋体" w:hAnsi="宋体" w:eastAsia="宋体" w:cs="宋体"/>
+          <w:spacing w:val="13"/>
+          <w:sz w:val="24"/>
+          <w:szCs w:val="24"/>
+          <w:lang w:val="en-US" w:eastAsia="zh-CN"/>
+        </w:rPr>
+      </w:pPr>
+      <w:r>
+        <w:rPr>
+          <w:rFonts w:hint="eastAsia" w:ascii="宋体" w:hAnsi="宋体" w:eastAsia="宋体" w:cs="宋体"/>
+          <w:spacing w:val="13"/>
+          <w:sz w:val="24"/>
+          <w:szCs w:val="24"/>
+          <w:lang w:val="en-US" w:eastAsia="zh-CN"/>
         </w:rPr>
         <w:t>2) 操作系统和应用软件的清理维护。</w:t>
       </w:r>
     </w:p>
     <w:p>
       <w:pPr>
-        <w:spacing w:before="163" w:line="228" w:lineRule="auto"/>
-        <w:ind w:left="523"/>
-        <w:rPr>
-          <w:rFonts w:ascii="宋体" w:hAnsi="宋体" w:eastAsia="宋体" w:cs="宋体"/>
-          <w:sz w:val="20"/>
-          <w:szCs w:val="20"/>
-        </w:rPr>
-      </w:pPr>
-      <w:r>
-        <w:rPr>
-          <w:rFonts w:ascii="宋体" w:hAnsi="宋体" w:eastAsia="宋体" w:cs="宋体"/>
-          <w:spacing w:val="5"/>
-          <w:sz w:val="20"/>
-          <w:szCs w:val="20"/>
+        <w:keepNext w:val="0"/>
+        <w:keepLines w:val="0"/>
+        <w:pageBreakBefore w:val="0"/>
+        <w:widowControl/>
+        <w:kinsoku w:val="0"/>
+        <w:wordWrap/>
+        <w:overflowPunct/>
+        <w:topLinePunct w:val="0"/>
+        <w:autoSpaceDE w:val="0"/>
+        <w:autoSpaceDN w:val="0"/>
+        <w:bidi w:val="0"/>
+        <w:adjustRightInd w:val="0"/>
+        <w:snapToGrid w:val="0"/>
+        <w:spacing w:line="360" w:lineRule="auto"/>
+        <w:ind w:left="0" w:right="0" w:firstLine="532" w:firstLineChars="200"/>
+        <w:textAlignment w:val="baseline"/>
+        <w:rPr>
+          <w:rFonts w:hint="eastAsia" w:ascii="宋体" w:hAnsi="宋体" w:eastAsia="宋体" w:cs="宋体"/>
+          <w:spacing w:val="13"/>
+          <w:sz w:val="24"/>
+          <w:szCs w:val="24"/>
+          <w:lang w:val="en-US" w:eastAsia="zh-CN"/>
+        </w:rPr>
+      </w:pPr>
+      <w:r>
+        <w:rPr>
+          <w:rFonts w:hint="eastAsia" w:ascii="宋体" w:hAnsi="宋体" w:eastAsia="宋体" w:cs="宋体"/>
+          <w:spacing w:val="13"/>
+          <w:sz w:val="24"/>
+          <w:szCs w:val="24"/>
+          <w:lang w:val="en-US" w:eastAsia="zh-CN"/>
         </w:rPr>
         <w:t>3) 服务器的清理。</w:t>
       </w:r>
     </w:p>
     <w:p>
       <w:pPr>
-        <w:spacing w:before="161" w:line="228" w:lineRule="auto"/>
-        <w:ind w:left="125"/>
-        <w:rPr>
-          <w:rFonts w:ascii="宋体" w:hAnsi="宋体" w:eastAsia="宋体" w:cs="宋体"/>
-          <w:sz w:val="20"/>
-          <w:szCs w:val="20"/>
-        </w:rPr>
-      </w:pPr>
-      <w:r>
-        <w:rPr>
-          <w:rFonts w:ascii="宋体" w:hAnsi="宋体" w:eastAsia="宋体" w:cs="宋体"/>
-          <w:spacing w:val="5"/>
-          <w:sz w:val="20"/>
-          <w:szCs w:val="20"/>
-        </w:rPr>
-        <w:t>3.2.2</w:t>
-      </w:r>
-      <w:r>
-        <w:rPr>
-          <w:rFonts w:ascii="宋体" w:hAnsi="宋体" w:eastAsia="宋体" w:cs="宋体"/>
-          <w:spacing w:val="-35"/>
-          <w:sz w:val="20"/>
-          <w:szCs w:val="20"/>
-        </w:rPr>
-        <w:t xml:space="preserve"> </w:t>
-      </w:r>
-      <w:r>
-        <w:rPr>
-          <w:rFonts w:ascii="宋体" w:hAnsi="宋体" w:eastAsia="宋体" w:cs="宋体"/>
-          <w:spacing w:val="5"/>
-          <w:sz w:val="20"/>
-          <w:szCs w:val="20"/>
-        </w:rPr>
+        <w:pStyle w:val="22"/>
+        <w:bidi w:val="0"/>
+      </w:pPr>
+      <w:bookmarkStart w:id="11" w:name="_Toc2970"/>
+      <w:r>
         <w:t>人员后备计划</w:t>
       </w:r>
-    </w:p>
-    <w:p>
-      <w:pPr>
-        <w:spacing w:before="163" w:line="364" w:lineRule="auto"/>
-        <w:ind w:left="122" w:right="166" w:firstLine="423"/>
-        <w:rPr>
-          <w:rFonts w:ascii="宋体" w:hAnsi="宋体" w:eastAsia="宋体" w:cs="宋体"/>
-          <w:sz w:val="20"/>
-          <w:szCs w:val="20"/>
-        </w:rPr>
-      </w:pPr>
-      <w:r>
-        <w:rPr>
-          <w:rFonts w:ascii="宋体" w:hAnsi="宋体" w:eastAsia="宋体" w:cs="宋体"/>
-          <w:spacing w:val="9"/>
-          <w:sz w:val="20"/>
-          <w:szCs w:val="20"/>
-        </w:rPr>
-        <w:t>《配置项清单》，关键业务系统以及主要业务系统运维人员配备必须大于等于</w:t>
-      </w:r>
-      <w:r>
-        <w:rPr>
-          <w:rFonts w:ascii="宋体" w:hAnsi="宋体" w:eastAsia="宋体" w:cs="宋体"/>
-          <w:spacing w:val="-15"/>
-          <w:sz w:val="20"/>
-          <w:szCs w:val="20"/>
-        </w:rPr>
-        <w:t xml:space="preserve"> </w:t>
-      </w:r>
-      <w:r>
-        <w:rPr>
-          <w:rFonts w:ascii="宋体" w:hAnsi="宋体" w:eastAsia="宋体" w:cs="宋体"/>
-          <w:spacing w:val="9"/>
-          <w:sz w:val="20"/>
-          <w:szCs w:val="20"/>
-        </w:rPr>
-        <w:t>1</w:t>
-      </w:r>
-      <w:r>
-        <w:rPr>
-          <w:rFonts w:ascii="宋体" w:hAnsi="宋体" w:eastAsia="宋体" w:cs="宋体"/>
-          <w:spacing w:val="-34"/>
-          <w:sz w:val="20"/>
-          <w:szCs w:val="20"/>
-        </w:rPr>
-        <w:t xml:space="preserve"> </w:t>
-      </w:r>
-      <w:r>
-        <w:rPr>
-          <w:rFonts w:ascii="宋体" w:hAnsi="宋体" w:eastAsia="宋体" w:cs="宋体"/>
-          <w:spacing w:val="9"/>
-          <w:sz w:val="20"/>
-          <w:szCs w:val="20"/>
-        </w:rPr>
-        <w:t>人，否则，</w:t>
-      </w:r>
-      <w:r>
-        <w:rPr>
-          <w:rFonts w:ascii="宋体" w:hAnsi="宋体" w:eastAsia="宋体" w:cs="宋体"/>
-          <w:spacing w:val="8"/>
-          <w:sz w:val="20"/>
-          <w:szCs w:val="20"/>
-        </w:rPr>
-        <w:t>参照《人力资源管理程序》执行人员招聘。</w:t>
+      <w:bookmarkEnd w:id="11"/>
+    </w:p>
+    <w:p>
+      <w:pPr>
+        <w:keepNext w:val="0"/>
+        <w:keepLines w:val="0"/>
+        <w:pageBreakBefore w:val="0"/>
+        <w:widowControl/>
+        <w:kinsoku w:val="0"/>
+        <w:wordWrap/>
+        <w:overflowPunct/>
+        <w:topLinePunct w:val="0"/>
+        <w:autoSpaceDE w:val="0"/>
+        <w:autoSpaceDN w:val="0"/>
+        <w:bidi w:val="0"/>
+        <w:adjustRightInd w:val="0"/>
+        <w:snapToGrid w:val="0"/>
+        <w:spacing w:line="360" w:lineRule="auto"/>
+        <w:ind w:left="0" w:right="0" w:firstLine="532" w:firstLineChars="200"/>
+        <w:textAlignment w:val="baseline"/>
+        <w:rPr>
+          <w:rFonts w:hint="eastAsia" w:ascii="宋体" w:hAnsi="宋体" w:eastAsia="宋体" w:cs="宋体"/>
+          <w:spacing w:val="13"/>
+          <w:sz w:val="24"/>
+          <w:szCs w:val="24"/>
+          <w:lang w:val="en-US" w:eastAsia="zh-CN"/>
+        </w:rPr>
+      </w:pPr>
+      <w:r>
+        <w:rPr>
+          <w:rFonts w:hint="eastAsia" w:ascii="宋体" w:hAnsi="宋体" w:eastAsia="宋体" w:cs="宋体"/>
+          <w:spacing w:val="13"/>
+          <w:sz w:val="24"/>
+          <w:szCs w:val="24"/>
+          <w:lang w:val="en-US" w:eastAsia="zh-CN"/>
+        </w:rPr>
+        <w:t>《配置项清单》，关键业务系统以及主要业务系统运维人员配备必须大于等于 1 人，否则，参照《人力资源管理程序》执行人员招聘。</w:t>
       </w:r>
     </w:p>
     <w:tbl>
       <w:tblPr>
-        <w:tblStyle w:val="7"/>
+        <w:tblStyle w:val="18"/>
         <w:tblW w:w="9119" w:type="dxa"/>
         <w:tblInd w:w="2" w:type="dxa"/>
         <w:tblBorders>
@@ -4129,380 +4251,226 @@
     </w:tbl>
     <w:p>
       <w:pPr>
-        <w:pStyle w:val="2"/>
-        <w:spacing w:line="369" w:lineRule="auto"/>
-      </w:pPr>
-    </w:p>
-    <w:p>
-      <w:pPr>
-        <w:spacing w:before="65" w:line="228" w:lineRule="auto"/>
-        <w:ind w:left="125"/>
-        <w:rPr>
-          <w:rFonts w:ascii="宋体" w:hAnsi="宋体" w:eastAsia="宋体" w:cs="宋体"/>
-          <w:sz w:val="20"/>
-          <w:szCs w:val="20"/>
-        </w:rPr>
-      </w:pPr>
-      <w:r>
-        <w:rPr>
-          <w:rFonts w:ascii="宋体" w:hAnsi="宋体" w:eastAsia="宋体" w:cs="宋体"/>
-          <w:spacing w:val="4"/>
-          <w:sz w:val="20"/>
-          <w:szCs w:val="20"/>
-        </w:rPr>
-        <w:t>3.2.3</w:t>
-      </w:r>
-      <w:r>
-        <w:rPr>
-          <w:rFonts w:ascii="宋体" w:hAnsi="宋体" w:eastAsia="宋体" w:cs="宋体"/>
-          <w:spacing w:val="-36"/>
-          <w:sz w:val="20"/>
-          <w:szCs w:val="20"/>
-        </w:rPr>
-        <w:t xml:space="preserve"> </w:t>
-      </w:r>
-      <w:r>
-        <w:rPr>
-          <w:rFonts w:ascii="宋体" w:hAnsi="宋体" w:eastAsia="宋体" w:cs="宋体"/>
-          <w:spacing w:val="4"/>
-          <w:sz w:val="20"/>
-          <w:szCs w:val="20"/>
-        </w:rPr>
+        <w:pStyle w:val="22"/>
+        <w:bidi w:val="0"/>
+      </w:pPr>
+      <w:bookmarkStart w:id="12" w:name="_Toc5808"/>
+      <w:r>
         <w:t>备用数据</w:t>
       </w:r>
-    </w:p>
-    <w:p>
-      <w:pPr>
-        <w:spacing w:before="163" w:line="379" w:lineRule="auto"/>
-        <w:ind w:left="120" w:right="112" w:firstLine="422"/>
-        <w:rPr>
-          <w:rFonts w:ascii="宋体" w:hAnsi="宋体" w:eastAsia="宋体" w:cs="宋体"/>
-          <w:sz w:val="20"/>
-          <w:szCs w:val="20"/>
-        </w:rPr>
-      </w:pPr>
-      <w:r>
-        <w:rPr>
-          <w:rFonts w:ascii="宋体" w:hAnsi="宋体" w:eastAsia="宋体" w:cs="宋体"/>
-          <w:spacing w:val="11"/>
-          <w:sz w:val="20"/>
-          <w:szCs w:val="20"/>
-        </w:rPr>
-        <w:t>备用数据进行异地保存，并在发生故障时能够及时取用。备用</w:t>
-      </w:r>
-      <w:r>
-        <w:rPr>
-          <w:rFonts w:ascii="宋体" w:hAnsi="宋体" w:eastAsia="宋体" w:cs="宋体"/>
-          <w:spacing w:val="10"/>
-          <w:sz w:val="20"/>
-          <w:szCs w:val="20"/>
-        </w:rPr>
-        <w:t>数据定期进行恢复测试，</w:t>
-      </w:r>
-      <w:r>
-        <w:rPr>
-          <w:rFonts w:ascii="宋体" w:hAnsi="宋体" w:eastAsia="宋体" w:cs="宋体"/>
-          <w:spacing w:val="-60"/>
-          <w:sz w:val="20"/>
-          <w:szCs w:val="20"/>
-        </w:rPr>
-        <w:t xml:space="preserve"> </w:t>
-      </w:r>
-      <w:r>
-        <w:rPr>
-          <w:rFonts w:ascii="宋体" w:hAnsi="宋体" w:eastAsia="宋体" w:cs="宋体"/>
-          <w:spacing w:val="10"/>
-          <w:sz w:val="20"/>
-          <w:szCs w:val="20"/>
-        </w:rPr>
-        <w:t>以保</w:t>
-      </w:r>
-      <w:r>
-        <w:rPr>
-          <w:rFonts w:ascii="宋体" w:hAnsi="宋体" w:eastAsia="宋体" w:cs="宋体"/>
-          <w:spacing w:val="8"/>
-          <w:sz w:val="20"/>
-          <w:szCs w:val="20"/>
-        </w:rPr>
-        <w:t>证数据能够正确恢复。</w:t>
-      </w:r>
-    </w:p>
-    <w:p>
-      <w:pPr>
-        <w:spacing w:line="229" w:lineRule="auto"/>
-        <w:ind w:left="125"/>
-        <w:rPr>
-          <w:rFonts w:ascii="宋体" w:hAnsi="宋体" w:eastAsia="宋体" w:cs="宋体"/>
-          <w:sz w:val="20"/>
-          <w:szCs w:val="20"/>
-        </w:rPr>
-      </w:pPr>
-      <w:r>
-        <w:rPr>
-          <w:rFonts w:ascii="宋体" w:hAnsi="宋体" w:eastAsia="宋体" w:cs="宋体"/>
-          <w:spacing w:val="4"/>
-          <w:sz w:val="20"/>
-          <w:szCs w:val="20"/>
-        </w:rPr>
-        <w:t>3.2.4</w:t>
-      </w:r>
-      <w:r>
-        <w:rPr>
-          <w:rFonts w:ascii="宋体" w:hAnsi="宋体" w:eastAsia="宋体" w:cs="宋体"/>
-          <w:spacing w:val="-36"/>
-          <w:sz w:val="20"/>
-          <w:szCs w:val="20"/>
-        </w:rPr>
-        <w:t xml:space="preserve"> </w:t>
-      </w:r>
-      <w:r>
-        <w:rPr>
-          <w:rFonts w:ascii="宋体" w:hAnsi="宋体" w:eastAsia="宋体" w:cs="宋体"/>
-          <w:spacing w:val="4"/>
-          <w:sz w:val="20"/>
-          <w:szCs w:val="20"/>
-        </w:rPr>
+      <w:bookmarkEnd w:id="12"/>
+    </w:p>
+    <w:p>
+      <w:pPr>
+        <w:keepNext w:val="0"/>
+        <w:keepLines w:val="0"/>
+        <w:pageBreakBefore w:val="0"/>
+        <w:widowControl/>
+        <w:kinsoku w:val="0"/>
+        <w:wordWrap/>
+        <w:overflowPunct/>
+        <w:topLinePunct w:val="0"/>
+        <w:autoSpaceDE w:val="0"/>
+        <w:autoSpaceDN w:val="0"/>
+        <w:bidi w:val="0"/>
+        <w:adjustRightInd w:val="0"/>
+        <w:snapToGrid w:val="0"/>
+        <w:spacing w:line="360" w:lineRule="auto"/>
+        <w:ind w:left="0" w:right="0" w:firstLine="532" w:firstLineChars="200"/>
+        <w:textAlignment w:val="baseline"/>
+        <w:rPr>
+          <w:rFonts w:hint="eastAsia" w:ascii="宋体" w:hAnsi="宋体" w:eastAsia="宋体" w:cs="宋体"/>
+          <w:spacing w:val="13"/>
+          <w:sz w:val="24"/>
+          <w:szCs w:val="24"/>
+          <w:lang w:val="en-US" w:eastAsia="zh-CN"/>
+        </w:rPr>
+      </w:pPr>
+      <w:r>
+        <w:rPr>
+          <w:rFonts w:hint="eastAsia" w:ascii="宋体" w:hAnsi="宋体" w:eastAsia="宋体" w:cs="宋体"/>
+          <w:spacing w:val="13"/>
+          <w:sz w:val="24"/>
+          <w:szCs w:val="24"/>
+          <w:lang w:val="en-US" w:eastAsia="zh-CN"/>
+        </w:rPr>
+        <w:t>备用数据进行异地保存，并在发生故障时能够及时取用。备用数据定期进行恢复测试，以保证数据能够正确恢复。</w:t>
+      </w:r>
+    </w:p>
+    <w:p>
+      <w:pPr>
+        <w:pStyle w:val="22"/>
+        <w:bidi w:val="0"/>
+      </w:pPr>
+      <w:bookmarkStart w:id="13" w:name="_Toc5754"/>
+      <w:r>
         <w:t>计划测试</w:t>
       </w:r>
-    </w:p>
-    <w:p>
-      <w:pPr>
-        <w:spacing w:before="161" w:line="378" w:lineRule="auto"/>
-        <w:ind w:left="125" w:right="107" w:firstLine="414"/>
-        <w:jc w:val="both"/>
-        <w:rPr>
-          <w:rFonts w:ascii="宋体" w:hAnsi="宋体" w:eastAsia="宋体" w:cs="宋体"/>
-          <w:sz w:val="20"/>
-          <w:szCs w:val="20"/>
-        </w:rPr>
-      </w:pPr>
-      <w:r>
-        <w:rPr>
-          <w:rFonts w:ascii="宋体" w:hAnsi="宋体" w:eastAsia="宋体" w:cs="宋体"/>
-          <w:spacing w:val="20"/>
-          <w:sz w:val="20"/>
-          <w:szCs w:val="20"/>
-        </w:rPr>
-        <w:t>信息系统故障演练每年不少于</w:t>
-      </w:r>
-      <w:r>
-        <w:rPr>
-          <w:rFonts w:ascii="宋体" w:hAnsi="宋体" w:eastAsia="宋体" w:cs="宋体"/>
-          <w:spacing w:val="-12"/>
-          <w:sz w:val="20"/>
-          <w:szCs w:val="20"/>
-        </w:rPr>
-        <w:t xml:space="preserve"> </w:t>
-      </w:r>
-      <w:r>
-        <w:rPr>
-          <w:rFonts w:ascii="宋体" w:hAnsi="宋体" w:eastAsia="宋体" w:cs="宋体"/>
-          <w:spacing w:val="20"/>
-          <w:sz w:val="20"/>
-          <w:szCs w:val="20"/>
-        </w:rPr>
-        <w:t>1</w:t>
-      </w:r>
-      <w:r>
-        <w:rPr>
-          <w:rFonts w:ascii="宋体" w:hAnsi="宋体" w:eastAsia="宋体" w:cs="宋体"/>
-          <w:spacing w:val="-20"/>
-          <w:sz w:val="20"/>
-          <w:szCs w:val="20"/>
-        </w:rPr>
-        <w:t xml:space="preserve"> </w:t>
-      </w:r>
-      <w:r>
-        <w:rPr>
-          <w:rFonts w:ascii="宋体" w:hAnsi="宋体" w:eastAsia="宋体" w:cs="宋体"/>
-          <w:spacing w:val="20"/>
-          <w:sz w:val="20"/>
-          <w:szCs w:val="20"/>
-        </w:rPr>
-        <w:t>次，可根据需要增加频次</w:t>
-      </w:r>
-      <w:r>
-        <w:rPr>
-          <w:rFonts w:ascii="宋体" w:hAnsi="宋体" w:eastAsia="宋体" w:cs="宋体"/>
-          <w:spacing w:val="-57"/>
-          <w:sz w:val="20"/>
-          <w:szCs w:val="20"/>
-        </w:rPr>
-        <w:t xml:space="preserve"> </w:t>
-      </w:r>
-      <w:r>
-        <w:rPr>
-          <w:rFonts w:ascii="宋体" w:hAnsi="宋体" w:eastAsia="宋体" w:cs="宋体"/>
-          <w:spacing w:val="20"/>
-          <w:sz w:val="20"/>
-          <w:szCs w:val="20"/>
-        </w:rPr>
-        <w:t>。每次演练可以</w:t>
-      </w:r>
-      <w:r>
-        <w:rPr>
-          <w:rFonts w:ascii="宋体" w:hAnsi="宋体" w:eastAsia="宋体" w:cs="宋体"/>
-          <w:spacing w:val="19"/>
-          <w:sz w:val="20"/>
-          <w:szCs w:val="20"/>
-        </w:rPr>
-        <w:t>选择不同主题</w:t>
-      </w:r>
-      <w:r>
-        <w:rPr>
-          <w:rFonts w:ascii="宋体" w:hAnsi="宋体" w:eastAsia="宋体" w:cs="宋体"/>
+      <w:bookmarkEnd w:id="13"/>
+    </w:p>
+    <w:p>
+      <w:pPr>
+        <w:keepNext w:val="0"/>
+        <w:keepLines w:val="0"/>
+        <w:pageBreakBefore w:val="0"/>
+        <w:widowControl/>
+        <w:kinsoku w:val="0"/>
+        <w:wordWrap/>
+        <w:overflowPunct/>
+        <w:topLinePunct w:val="0"/>
+        <w:autoSpaceDE w:val="0"/>
+        <w:autoSpaceDN w:val="0"/>
+        <w:bidi w:val="0"/>
+        <w:adjustRightInd w:val="0"/>
+        <w:snapToGrid w:val="0"/>
+        <w:spacing w:line="360" w:lineRule="auto"/>
+        <w:ind w:left="0" w:right="0" w:firstLine="532" w:firstLineChars="200"/>
+        <w:textAlignment w:val="baseline"/>
+        <w:rPr>
+          <w:rFonts w:hint="eastAsia" w:ascii="宋体" w:hAnsi="宋体" w:eastAsia="宋体" w:cs="宋体"/>
           <w:spacing w:val="13"/>
-          <w:sz w:val="20"/>
-          <w:szCs w:val="20"/>
-        </w:rPr>
-        <w:t>（如：资料恢复；主机/主交换机模拟故障；启用应急站点等。</w:t>
-      </w:r>
-      <w:r>
-        <w:rPr>
-          <w:rFonts w:ascii="宋体" w:hAnsi="宋体" w:eastAsia="宋体" w:cs="宋体"/>
-          <w:spacing w:val="-56"/>
-          <w:sz w:val="20"/>
-          <w:szCs w:val="20"/>
-        </w:rPr>
-        <w:t xml:space="preserve"> </w:t>
-      </w:r>
-      <w:r>
-        <w:rPr>
-          <w:rFonts w:ascii="宋体" w:hAnsi="宋体" w:eastAsia="宋体" w:cs="宋体"/>
+          <w:sz w:val="24"/>
+          <w:szCs w:val="24"/>
+          <w:lang w:val="en-US" w:eastAsia="zh-CN"/>
+        </w:rPr>
+      </w:pPr>
+      <w:r>
+        <w:rPr>
+          <w:rFonts w:hint="eastAsia" w:ascii="宋体" w:hAnsi="宋体" w:eastAsia="宋体" w:cs="宋体"/>
           <w:spacing w:val="13"/>
-          <w:sz w:val="20"/>
-          <w:szCs w:val="20"/>
-        </w:rPr>
-        <w:t>）演练计划由总经理批准后组织</w:t>
-      </w:r>
-      <w:r>
-        <w:rPr>
-          <w:rFonts w:ascii="宋体" w:hAnsi="宋体" w:eastAsia="宋体" w:cs="宋体"/>
-          <w:spacing w:val="8"/>
-          <w:sz w:val="20"/>
-          <w:szCs w:val="20"/>
-        </w:rPr>
-        <w:t>实施，演练结果记录由连续性管理负责人备案。</w:t>
-      </w:r>
-    </w:p>
-    <w:p>
-      <w:pPr>
-        <w:spacing w:before="1" w:line="226" w:lineRule="auto"/>
-        <w:ind w:left="540"/>
-        <w:rPr>
-          <w:rFonts w:ascii="宋体" w:hAnsi="宋体" w:eastAsia="宋体" w:cs="宋体"/>
-          <w:sz w:val="20"/>
-          <w:szCs w:val="20"/>
-        </w:rPr>
-      </w:pPr>
-      <w:r>
-        <w:rPr>
-          <w:rFonts w:ascii="宋体" w:hAnsi="宋体" w:eastAsia="宋体" w:cs="宋体"/>
-          <w:spacing w:val="10"/>
-          <w:sz w:val="20"/>
-          <w:szCs w:val="20"/>
-        </w:rPr>
-        <w:t>应急站点的日常维护管理的监督由运维部对</w:t>
-      </w:r>
-      <w:r>
-        <w:rPr>
-          <w:rFonts w:ascii="宋体" w:hAnsi="宋体" w:eastAsia="宋体" w:cs="宋体"/>
-          <w:spacing w:val="9"/>
-          <w:sz w:val="20"/>
-          <w:szCs w:val="20"/>
-        </w:rPr>
-        <w:t>应急站点的主机和网络连接能力进行一次检查。</w:t>
-      </w:r>
-    </w:p>
-    <w:p>
-      <w:pPr>
-        <w:spacing w:before="162" w:line="226" w:lineRule="auto"/>
-        <w:ind w:left="540"/>
-        <w:rPr>
-          <w:rFonts w:ascii="宋体" w:hAnsi="宋体" w:eastAsia="宋体" w:cs="宋体"/>
-          <w:sz w:val="20"/>
-          <w:szCs w:val="20"/>
-        </w:rPr>
-      </w:pPr>
-      <w:r>
-        <w:rPr>
-          <w:rFonts w:ascii="宋体" w:hAnsi="宋体" w:eastAsia="宋体" w:cs="宋体"/>
-          <w:spacing w:val="10"/>
-          <w:sz w:val="20"/>
-          <w:szCs w:val="20"/>
-        </w:rPr>
-        <w:t>运维部人员将通信联络表，发布在公司内部</w:t>
-      </w:r>
-      <w:r>
-        <w:rPr>
-          <w:rFonts w:ascii="宋体" w:hAnsi="宋体" w:eastAsia="宋体" w:cs="宋体"/>
-          <w:spacing w:val="9"/>
-          <w:sz w:val="20"/>
-          <w:szCs w:val="20"/>
-        </w:rPr>
-        <w:t>公告上，人员或通讯号码发生变更要及时更新。</w:t>
-      </w:r>
-    </w:p>
-    <w:p>
-      <w:pPr>
-        <w:spacing w:before="166" w:line="228" w:lineRule="auto"/>
-        <w:ind w:left="125"/>
-        <w:rPr>
-          <w:rFonts w:ascii="宋体" w:hAnsi="宋体" w:eastAsia="宋体" w:cs="宋体"/>
-          <w:sz w:val="20"/>
-          <w:szCs w:val="20"/>
-        </w:rPr>
-      </w:pPr>
-      <w:r>
-        <w:rPr>
-          <w:rFonts w:ascii="宋体" w:hAnsi="宋体" w:eastAsia="宋体" w:cs="宋体"/>
-          <w:spacing w:val="5"/>
-          <w:sz w:val="20"/>
-          <w:szCs w:val="20"/>
-        </w:rPr>
-        <w:t>3.2.5</w:t>
-      </w:r>
-      <w:r>
-        <w:rPr>
-          <w:rFonts w:ascii="宋体" w:hAnsi="宋体" w:eastAsia="宋体" w:cs="宋体"/>
-          <w:spacing w:val="-39"/>
-          <w:sz w:val="20"/>
-          <w:szCs w:val="20"/>
-        </w:rPr>
-        <w:t xml:space="preserve"> </w:t>
-      </w:r>
-      <w:r>
-        <w:rPr>
-          <w:rFonts w:ascii="宋体" w:hAnsi="宋体" w:eastAsia="宋体" w:cs="宋体"/>
-          <w:spacing w:val="5"/>
-          <w:sz w:val="20"/>
-          <w:szCs w:val="20"/>
-        </w:rPr>
+          <w:sz w:val="24"/>
+          <w:szCs w:val="24"/>
+          <w:lang w:val="en-US" w:eastAsia="zh-CN"/>
+        </w:rPr>
+        <w:t>信息系统故障演练每年不少于 1 次，可根据需要增加频次 。每次演练可以选择不同主题（如：资料恢复；主机/主交换机模拟故障；启用应急站点等。 ）演练计划由总经理批准后组织实施，演练结果记录由质量中心经理备案。</w:t>
+      </w:r>
+    </w:p>
+    <w:p>
+      <w:pPr>
+        <w:keepNext w:val="0"/>
+        <w:keepLines w:val="0"/>
+        <w:pageBreakBefore w:val="0"/>
+        <w:widowControl/>
+        <w:kinsoku w:val="0"/>
+        <w:wordWrap/>
+        <w:overflowPunct/>
+        <w:topLinePunct w:val="0"/>
+        <w:autoSpaceDE w:val="0"/>
+        <w:autoSpaceDN w:val="0"/>
+        <w:bidi w:val="0"/>
+        <w:adjustRightInd w:val="0"/>
+        <w:snapToGrid w:val="0"/>
+        <w:spacing w:line="360" w:lineRule="auto"/>
+        <w:ind w:left="0" w:right="0" w:firstLine="532" w:firstLineChars="200"/>
+        <w:textAlignment w:val="baseline"/>
+        <w:rPr>
+          <w:rFonts w:hint="eastAsia" w:ascii="宋体" w:hAnsi="宋体" w:eastAsia="宋体" w:cs="宋体"/>
+          <w:spacing w:val="13"/>
+          <w:sz w:val="24"/>
+          <w:szCs w:val="24"/>
+          <w:lang w:val="en-US" w:eastAsia="zh-CN"/>
+        </w:rPr>
+      </w:pPr>
+      <w:r>
+        <w:rPr>
+          <w:rFonts w:hint="eastAsia" w:ascii="宋体" w:hAnsi="宋体" w:eastAsia="宋体" w:cs="宋体"/>
+          <w:spacing w:val="13"/>
+          <w:sz w:val="24"/>
+          <w:szCs w:val="24"/>
+          <w:lang w:val="en-US" w:eastAsia="zh-CN"/>
+        </w:rPr>
+        <w:t>应急站点的日常维护管理的监督由运维服务部</w:t>
+      </w:r>
+      <w:bookmarkStart w:id="15" w:name="_GoBack"/>
+      <w:bookmarkEnd w:id="15"/>
+      <w:r>
+        <w:rPr>
+          <w:rFonts w:hint="eastAsia" w:ascii="宋体" w:hAnsi="宋体" w:eastAsia="宋体" w:cs="宋体"/>
+          <w:spacing w:val="13"/>
+          <w:sz w:val="24"/>
+          <w:szCs w:val="24"/>
+          <w:lang w:val="en-US" w:eastAsia="zh-CN"/>
+        </w:rPr>
+        <w:t>对应急站点的主机和网络连接能力进行一次检查。</w:t>
+      </w:r>
+    </w:p>
+    <w:p>
+      <w:pPr>
+        <w:keepNext w:val="0"/>
+        <w:keepLines w:val="0"/>
+        <w:pageBreakBefore w:val="0"/>
+        <w:widowControl/>
+        <w:kinsoku w:val="0"/>
+        <w:wordWrap/>
+        <w:overflowPunct/>
+        <w:topLinePunct w:val="0"/>
+        <w:autoSpaceDE w:val="0"/>
+        <w:autoSpaceDN w:val="0"/>
+        <w:bidi w:val="0"/>
+        <w:adjustRightInd w:val="0"/>
+        <w:snapToGrid w:val="0"/>
+        <w:spacing w:line="360" w:lineRule="auto"/>
+        <w:ind w:left="0" w:right="0" w:firstLine="532" w:firstLineChars="200"/>
+        <w:textAlignment w:val="baseline"/>
+        <w:rPr>
+          <w:rFonts w:hint="eastAsia" w:ascii="宋体" w:hAnsi="宋体" w:eastAsia="宋体" w:cs="宋体"/>
+          <w:spacing w:val="13"/>
+          <w:sz w:val="24"/>
+          <w:szCs w:val="24"/>
+          <w:lang w:val="en-US" w:eastAsia="zh-CN"/>
+        </w:rPr>
+      </w:pPr>
+    </w:p>
+    <w:p>
+      <w:pPr>
+        <w:pStyle w:val="22"/>
+        <w:bidi w:val="0"/>
+      </w:pPr>
+      <w:bookmarkStart w:id="14" w:name="_Toc32295"/>
+      <w:r>
         <w:t>计划的培训</w:t>
       </w:r>
-    </w:p>
-    <w:p>
-      <w:pPr>
-        <w:spacing w:before="163" w:line="227" w:lineRule="auto"/>
-        <w:ind w:left="541"/>
-        <w:rPr>
-          <w:rFonts w:ascii="宋体" w:hAnsi="宋体" w:eastAsia="宋体" w:cs="宋体"/>
-          <w:sz w:val="20"/>
-          <w:szCs w:val="20"/>
-        </w:rPr>
-      </w:pPr>
-      <w:r>
-        <w:rPr>
-          <w:rFonts w:ascii="宋体" w:hAnsi="宋体" w:eastAsia="宋体" w:cs="宋体"/>
-          <w:spacing w:val="9"/>
-          <w:sz w:val="20"/>
-          <w:szCs w:val="20"/>
+      <w:bookmarkEnd w:id="14"/>
+    </w:p>
+    <w:p>
+      <w:pPr>
+        <w:keepNext w:val="0"/>
+        <w:keepLines w:val="0"/>
+        <w:pageBreakBefore w:val="0"/>
+        <w:widowControl/>
+        <w:kinsoku w:val="0"/>
+        <w:wordWrap/>
+        <w:overflowPunct/>
+        <w:topLinePunct w:val="0"/>
+        <w:autoSpaceDE w:val="0"/>
+        <w:autoSpaceDN w:val="0"/>
+        <w:bidi w:val="0"/>
+        <w:adjustRightInd w:val="0"/>
+        <w:snapToGrid w:val="0"/>
+        <w:spacing w:line="360" w:lineRule="auto"/>
+        <w:ind w:left="0" w:right="0" w:firstLine="532" w:firstLineChars="200"/>
+        <w:textAlignment w:val="baseline"/>
+        <w:rPr>
+          <w:rFonts w:hint="eastAsia" w:ascii="宋体" w:hAnsi="宋体" w:eastAsia="宋体" w:cs="宋体"/>
+          <w:spacing w:val="13"/>
+          <w:sz w:val="24"/>
+          <w:szCs w:val="24"/>
+          <w:lang w:val="en-US" w:eastAsia="zh-CN"/>
+        </w:rPr>
+      </w:pPr>
+      <w:r>
+        <w:rPr>
+          <w:rFonts w:hint="eastAsia" w:ascii="宋体" w:hAnsi="宋体" w:eastAsia="宋体" w:cs="宋体"/>
+          <w:spacing w:val="13"/>
+          <w:sz w:val="24"/>
+          <w:szCs w:val="24"/>
+          <w:lang w:val="en-US" w:eastAsia="zh-CN"/>
         </w:rPr>
         <w:t>本计划必须对全体人员进行培训，计划重大修改、新进入部门的员工必须及时进行培训。</w:t>
       </w:r>
     </w:p>
     <w:sectPr>
-      <w:headerReference r:id="rId6" w:type="default"/>
+      <w:headerReference r:id="rId5" w:type="default"/>
       <w:pgSz w:w="11906" w:h="16838"/>
       <w:pgMar w:top="400" w:right="1304" w:bottom="0" w:left="1476" w:header="0" w:footer="0" w:gutter="0"/>
       <w:cols w:space="720" w:num="1"/>
@@ -4565,7 +4533,7 @@
 <w:hdr xmlns:wpc="http://schemas.microsoft.com/office/word/2010/wordprocessingCanvas" xmlns:mc="http://schemas.openxmlformats.org/markup-compatibility/2006" xmlns:o="urn:schemas-microsoft-com:office:office" xmlns:r="http://schemas.openxmlformats.org/officeDocument/2006/relationships" xmlns:m="http://schemas.openxmlformats.org/officeDocument/2006/math" xmlns:v="urn:schemas-microsoft-com:vml" xmlns:wp14="http://schemas.microsoft.com/office/word/2010/wordprocessingDrawing" xmlns:wp="http://schemas.openxmlformats.org/drawingml/2006/wordprocessingDrawing" xmlns:w10="urn:schemas-microsoft-com:office:word" xmlns:w="http://schemas.openxmlformats.org/wordprocessingml/2006/main" xmlns:w14="http://schemas.microsoft.com/office/word/2010/wordml" xmlns:w15="http://schemas.microsoft.com/office/word/2012/wordml" xmlns:wpg="http://schemas.microsoft.com/office/word/2010/wordprocessingGroup" xmlns:wpi="http://schemas.microsoft.com/office/word/2010/wordprocessingInk" xmlns:wne="http://schemas.microsoft.com/office/word/2006/wordml" xmlns:wps="http://schemas.microsoft.com/office/word/2010/wordprocessingShape" xmlns:wpsCustomData="http://www.wps.cn/officeDocument/2013/wpsCustomData" mc:Ignorable="w14 w15 wp14">
   <w:p>
     <w:pPr>
-      <w:pStyle w:val="2"/>
+      <w:pStyle w:val="11"/>
       <w:spacing w:line="14" w:lineRule="auto"/>
       <w:rPr>
         <w:sz w:val="2"/>
@@ -4575,18 +4543,134 @@
 </w:hdr>
 </file>
 
-<file path=word/header2.xml><?xml version="1.0" encoding="utf-8"?>
-<w:hdr xmlns:wpc="http://schemas.microsoft.com/office/word/2010/wordprocessingCanvas" xmlns:mc="http://schemas.openxmlformats.org/markup-compatibility/2006" xmlns:o="urn:schemas-microsoft-com:office:office" xmlns:r="http://schemas.openxmlformats.org/officeDocument/2006/relationships" xmlns:m="http://schemas.openxmlformats.org/officeDocument/2006/math" xmlns:v="urn:schemas-microsoft-com:vml" xmlns:wp14="http://schemas.microsoft.com/office/word/2010/wordprocessingDrawing" xmlns:wp="http://schemas.openxmlformats.org/drawingml/2006/wordprocessingDrawing" xmlns:w10="urn:schemas-microsoft-com:office:word" xmlns:w="http://schemas.openxmlformats.org/wordprocessingml/2006/main" xmlns:w14="http://schemas.microsoft.com/office/word/2010/wordml" xmlns:w15="http://schemas.microsoft.com/office/word/2012/wordml" xmlns:wpg="http://schemas.microsoft.com/office/word/2010/wordprocessingGroup" xmlns:wpi="http://schemas.microsoft.com/office/word/2010/wordprocessingInk" xmlns:wne="http://schemas.microsoft.com/office/word/2006/wordml" xmlns:wps="http://schemas.microsoft.com/office/word/2010/wordprocessingShape" xmlns:wpsCustomData="http://www.wps.cn/officeDocument/2013/wpsCustomData" mc:Ignorable="w14 w15 wp14">
-  <w:p>
-    <w:pPr>
+<file path=word/numbering.xml><?xml version="1.0" encoding="utf-8"?>
+<w:numbering xmlns:wpc="http://schemas.microsoft.com/office/word/2010/wordprocessingCanvas" xmlns:mc="http://schemas.openxmlformats.org/markup-compatibility/2006" xmlns:o="urn:schemas-microsoft-com:office:office" xmlns:r="http://schemas.openxmlformats.org/officeDocument/2006/relationships" xmlns:m="http://schemas.openxmlformats.org/officeDocument/2006/math" xmlns:v="urn:schemas-microsoft-com:vml" xmlns:wp14="http://schemas.microsoft.com/office/word/2010/wordprocessingDrawing" xmlns:wp="http://schemas.openxmlformats.org/drawingml/2006/wordprocessingDrawing" xmlns:w10="urn:schemas-microsoft-com:office:word" xmlns:w="http://schemas.openxmlformats.org/wordprocessingml/2006/main" xmlns:w14="http://schemas.microsoft.com/office/word/2010/wordml" xmlns:wpg="http://schemas.microsoft.com/office/word/2010/wordprocessingGroup" xmlns:wpi="http://schemas.microsoft.com/office/word/2010/wordprocessingInk" xmlns:wne="http://schemas.microsoft.com/office/word/2006/wordml" xmlns:wps="http://schemas.microsoft.com/office/word/2010/wordprocessingShape" xmlns:wpsCustomData="http://www.wps.cn/officeDocument/2013/wpsCustomData" mc:Ignorable="w14 wp14">
+  <w:abstractNum w:abstractNumId="0">
+    <w:nsid w:val="8E964DCE"/>
+    <w:multiLevelType w:val="multilevel"/>
+    <w:tmpl w:val="8E964DCE"/>
+    <w:lvl w:ilvl="0" w:tentative="0">
+      <w:start w:val="1"/>
+      <w:numFmt w:val="decimal"/>
       <w:pStyle w:val="2"/>
-      <w:spacing w:line="14" w:lineRule="auto"/>
+      <w:lvlText w:val="%1."/>
+      <w:lvlJc w:val="left"/>
+      <w:pPr>
+        <w:ind w:left="432" w:hanging="432"/>
+      </w:pPr>
       <w:rPr>
-        <w:sz w:val="2"/>
+        <w:rFonts w:hint="default"/>
       </w:rPr>
-    </w:pPr>
-  </w:p>
-</w:hdr>
+    </w:lvl>
+    <w:lvl w:ilvl="1" w:tentative="0">
+      <w:start w:val="1"/>
+      <w:numFmt w:val="decimal"/>
+      <w:pStyle w:val="3"/>
+      <w:lvlText w:val="%1.%2."/>
+      <w:lvlJc w:val="left"/>
+      <w:pPr>
+        <w:ind w:left="575" w:hanging="575"/>
+      </w:pPr>
+      <w:rPr>
+        <w:rFonts w:hint="default"/>
+      </w:rPr>
+    </w:lvl>
+    <w:lvl w:ilvl="2" w:tentative="0">
+      <w:start w:val="1"/>
+      <w:numFmt w:val="decimal"/>
+      <w:pStyle w:val="4"/>
+      <w:lvlText w:val="%1.%2.%3."/>
+      <w:lvlJc w:val="left"/>
+      <w:pPr>
+        <w:ind w:left="720" w:hanging="720"/>
+      </w:pPr>
+      <w:rPr>
+        <w:rFonts w:hint="default"/>
+      </w:rPr>
+    </w:lvl>
+    <w:lvl w:ilvl="3" w:tentative="0">
+      <w:start w:val="1"/>
+      <w:numFmt w:val="decimal"/>
+      <w:pStyle w:val="5"/>
+      <w:lvlText w:val="%1.%2.%3.%4."/>
+      <w:lvlJc w:val="left"/>
+      <w:pPr>
+        <w:ind w:left="864" w:hanging="864"/>
+      </w:pPr>
+      <w:rPr>
+        <w:rFonts w:hint="default"/>
+      </w:rPr>
+    </w:lvl>
+    <w:lvl w:ilvl="4" w:tentative="0">
+      <w:start w:val="1"/>
+      <w:numFmt w:val="decimal"/>
+      <w:pStyle w:val="6"/>
+      <w:lvlText w:val="%1.%2.%3.%4.%5."/>
+      <w:lvlJc w:val="left"/>
+      <w:pPr>
+        <w:ind w:left="1008" w:hanging="1008"/>
+      </w:pPr>
+      <w:rPr>
+        <w:rFonts w:hint="default"/>
+      </w:rPr>
+    </w:lvl>
+    <w:lvl w:ilvl="5" w:tentative="0">
+      <w:start w:val="1"/>
+      <w:numFmt w:val="decimal"/>
+      <w:pStyle w:val="7"/>
+      <w:lvlText w:val="%1.%2.%3.%4.%5.%6."/>
+      <w:lvlJc w:val="left"/>
+      <w:pPr>
+        <w:ind w:left="1151" w:hanging="1151"/>
+      </w:pPr>
+      <w:rPr>
+        <w:rFonts w:hint="default"/>
+      </w:rPr>
+    </w:lvl>
+    <w:lvl w:ilvl="6" w:tentative="0">
+      <w:start w:val="1"/>
+      <w:numFmt w:val="decimal"/>
+      <w:pStyle w:val="8"/>
+      <w:lvlText w:val="%1.%2.%3.%4.%5.%6.%7."/>
+      <w:lvlJc w:val="left"/>
+      <w:pPr>
+        <w:ind w:left="1296" w:hanging="1296"/>
+      </w:pPr>
+      <w:rPr>
+        <w:rFonts w:hint="default"/>
+      </w:rPr>
+    </w:lvl>
+    <w:lvl w:ilvl="7" w:tentative="0">
+      <w:start w:val="1"/>
+      <w:numFmt w:val="decimal"/>
+      <w:pStyle w:val="9"/>
+      <w:lvlText w:val="%1.%2.%3.%4.%5.%6.%7.%8."/>
+      <w:lvlJc w:val="left"/>
+      <w:pPr>
+        <w:ind w:left="1440" w:hanging="1440"/>
+      </w:pPr>
+      <w:rPr>
+        <w:rFonts w:hint="default"/>
+      </w:rPr>
+    </w:lvl>
+    <w:lvl w:ilvl="8" w:tentative="0">
+      <w:start w:val="1"/>
+      <w:numFmt w:val="decimal"/>
+      <w:pStyle w:val="10"/>
+      <w:lvlText w:val="%1.%2.%3.%4.%5.%6.%7.%8.%9."/>
+      <w:lvlJc w:val="left"/>
+      <w:pPr>
+        <w:ind w:left="1583" w:hanging="1583"/>
+      </w:pPr>
+      <w:rPr>
+        <w:rFonts w:hint="default"/>
+      </w:rPr>
+    </w:lvl>
+  </w:abstractNum>
+  <w:num w:numId="1">
+    <w:abstractNumId w:val="0"/>
+  </w:num>
+</w:numbering>
 </file>
 
 <file path=word/styles.xml><?xml version="1.0" encoding="utf-8"?>
@@ -4602,9 +4686,9 @@
   <w:latentStyles w:count="260" w:defQFormat="0" w:defUnhideWhenUsed="1" w:defSemiHidden="1" w:defUIPriority="99" w:defLockedState="0">
     <w:lsdException w:qFormat="1" w:unhideWhenUsed="0" w:uiPriority="0" w:semiHidden="0" w:name="Normal"/>
     <w:lsdException w:qFormat="1" w:unhideWhenUsed="0" w:uiPriority="0" w:semiHidden="0" w:name="heading 1"/>
-    <w:lsdException w:qFormat="1" w:uiPriority="0" w:name="heading 2"/>
+    <w:lsdException w:qFormat="1" w:uiPriority="0" w:semiHidden="0" w:name="heading 2"/>
     <w:lsdException w:qFormat="1" w:uiPriority="0" w:name="heading 3"/>
-    <w:lsdException w:qFormat="1" w:uiPriority="0" w:name="heading 4"/>
+    <w:lsdException w:qFormat="1" w:uiPriority="0" w:semiHidden="0" w:name="heading 4"/>
     <w:lsdException w:qFormat="1" w:uiPriority="0" w:name="heading 5"/>
     <w:lsdException w:qFormat="1" w:uiPriority="0" w:name="heading 6"/>
     <w:lsdException w:qFormat="1" w:uiPriority="0" w:name="heading 7"/>
@@ -4619,9 +4703,9 @@
     <w:lsdException w:unhideWhenUsed="0" w:uiPriority="0" w:semiHidden="0" w:name="index 7"/>
     <w:lsdException w:unhideWhenUsed="0" w:uiPriority="0" w:semiHidden="0" w:name="index 8"/>
     <w:lsdException w:unhideWhenUsed="0" w:uiPriority="0" w:semiHidden="0" w:name="index 9"/>
-    <w:lsdException w:unhideWhenUsed="0" w:uiPriority="0" w:semiHidden="0" w:name="toc 1"/>
-    <w:lsdException w:unhideWhenUsed="0" w:uiPriority="0" w:semiHidden="0" w:name="toc 2"/>
-    <w:lsdException w:unhideWhenUsed="0" w:uiPriority="0" w:semiHidden="0" w:name="toc 3"/>
+    <w:lsdException w:qFormat="1" w:unhideWhenUsed="0" w:uiPriority="0" w:semiHidden="0" w:name="toc 1"/>
+    <w:lsdException w:qFormat="1" w:unhideWhenUsed="0" w:uiPriority="0" w:semiHidden="0" w:name="toc 2"/>
+    <w:lsdException w:qFormat="1" w:unhideWhenUsed="0" w:uiPriority="0" w:semiHidden="0" w:name="toc 3"/>
     <w:lsdException w:unhideWhenUsed="0" w:uiPriority="0" w:semiHidden="0" w:name="toc 4"/>
     <w:lsdException w:unhideWhenUsed="0" w:uiPriority="0" w:semiHidden="0" w:name="toc 5"/>
     <w:lsdException w:unhideWhenUsed="0" w:uiPriority="0" w:semiHidden="0" w:name="toc 6"/>
@@ -4631,7 +4715,7 @@
     <w:lsdException w:unhideWhenUsed="0" w:uiPriority="0" w:semiHidden="0" w:name="Normal Indent"/>
     <w:lsdException w:unhideWhenUsed="0" w:uiPriority="0" w:semiHidden="0" w:name="footnote text"/>
     <w:lsdException w:unhideWhenUsed="0" w:uiPriority="0" w:semiHidden="0" w:name="annotation text"/>
-    <w:lsdException w:unhideWhenUsed="0" w:uiPriority="0" w:semiHidden="0" w:name="header"/>
+    <w:lsdException w:qFormat="1" w:unhideWhenUsed="0" w:uiPriority="0" w:semiHidden="0" w:name="header"/>
     <w:lsdException w:unhideWhenUsed="0" w:uiPriority="0" w:semiHidden="0" w:name="footer"/>
     <w:lsdException w:unhideWhenUsed="0" w:uiPriority="0" w:semiHidden="0" w:name="index heading"/>
     <w:lsdException w:qFormat="1" w:uiPriority="0" w:name="caption"/>
@@ -4873,13 +4957,229 @@
       <w:lang w:val="en-US" w:eastAsia="en-US" w:bidi="ar-SA"/>
     </w:rPr>
   </w:style>
-  <w:style w:type="character" w:default="1" w:styleId="6">
+  <w:style w:type="paragraph" w:styleId="2">
+    <w:name w:val="heading 1"/>
+    <w:basedOn w:val="1"/>
+    <w:next w:val="1"/>
+    <w:qFormat/>
+    <w:uiPriority w:val="0"/>
+    <w:pPr>
+      <w:keepNext/>
+      <w:keepLines/>
+      <w:numPr>
+        <w:ilvl w:val="0"/>
+        <w:numId w:val="1"/>
+      </w:numPr>
+      <w:spacing w:before="340" w:beforeLines="0" w:beforeAutospacing="0" w:after="330" w:afterLines="0" w:afterAutospacing="0" w:line="576" w:lineRule="auto"/>
+      <w:ind w:left="432" w:hanging="432"/>
+      <w:outlineLvl w:val="0"/>
+    </w:pPr>
+    <w:rPr>
+      <w:b/>
+      <w:kern w:val="44"/>
+      <w:sz w:val="44"/>
+    </w:rPr>
+  </w:style>
+  <w:style w:type="paragraph" w:styleId="3">
+    <w:name w:val="heading 2"/>
+    <w:basedOn w:val="1"/>
+    <w:next w:val="1"/>
+    <w:unhideWhenUsed/>
+    <w:qFormat/>
+    <w:uiPriority w:val="0"/>
+    <w:pPr>
+      <w:keepNext/>
+      <w:keepLines/>
+      <w:numPr>
+        <w:ilvl w:val="1"/>
+        <w:numId w:val="1"/>
+      </w:numPr>
+      <w:spacing w:before="260" w:beforeLines="0" w:beforeAutospacing="0" w:after="260" w:afterLines="0" w:afterAutospacing="0" w:line="413" w:lineRule="auto"/>
+      <w:ind w:left="575" w:hanging="575"/>
+      <w:outlineLvl w:val="1"/>
+    </w:pPr>
+    <w:rPr>
+      <w:rFonts w:ascii="Arial" w:hAnsi="Arial" w:eastAsia="黑体"/>
+      <w:b/>
+      <w:sz w:val="32"/>
+    </w:rPr>
+  </w:style>
+  <w:style w:type="paragraph" w:styleId="4">
+    <w:name w:val="heading 3"/>
+    <w:basedOn w:val="1"/>
+    <w:next w:val="1"/>
+    <w:semiHidden/>
+    <w:unhideWhenUsed/>
+    <w:qFormat/>
+    <w:uiPriority w:val="0"/>
+    <w:pPr>
+      <w:keepNext/>
+      <w:keepLines/>
+      <w:numPr>
+        <w:ilvl w:val="2"/>
+        <w:numId w:val="1"/>
+      </w:numPr>
+      <w:spacing w:before="260" w:beforeLines="0" w:beforeAutospacing="0" w:after="260" w:afterLines="0" w:afterAutospacing="0" w:line="413" w:lineRule="auto"/>
+      <w:ind w:left="720" w:hanging="720"/>
+      <w:outlineLvl w:val="2"/>
+    </w:pPr>
+    <w:rPr>
+      <w:b/>
+      <w:sz w:val="32"/>
+    </w:rPr>
+  </w:style>
+  <w:style w:type="paragraph" w:styleId="5">
+    <w:name w:val="heading 4"/>
+    <w:basedOn w:val="1"/>
+    <w:next w:val="1"/>
+    <w:unhideWhenUsed/>
+    <w:qFormat/>
+    <w:uiPriority w:val="0"/>
+    <w:pPr>
+      <w:keepNext/>
+      <w:keepLines/>
+      <w:numPr>
+        <w:ilvl w:val="3"/>
+        <w:numId w:val="1"/>
+      </w:numPr>
+      <w:spacing w:before="280" w:beforeLines="0" w:beforeAutospacing="0" w:after="290" w:afterLines="0" w:afterAutospacing="0" w:line="372" w:lineRule="auto"/>
+      <w:ind w:left="864" w:hanging="864"/>
+      <w:outlineLvl w:val="3"/>
+    </w:pPr>
+    <w:rPr>
+      <w:rFonts w:ascii="Arial" w:hAnsi="Arial" w:eastAsia="黑体"/>
+      <w:b/>
+      <w:sz w:val="28"/>
+    </w:rPr>
+  </w:style>
+  <w:style w:type="paragraph" w:styleId="6">
+    <w:name w:val="heading 5"/>
+    <w:basedOn w:val="1"/>
+    <w:next w:val="1"/>
+    <w:semiHidden/>
+    <w:unhideWhenUsed/>
+    <w:qFormat/>
+    <w:uiPriority w:val="0"/>
+    <w:pPr>
+      <w:keepNext/>
+      <w:keepLines/>
+      <w:numPr>
+        <w:ilvl w:val="4"/>
+        <w:numId w:val="1"/>
+      </w:numPr>
+      <w:spacing w:before="280" w:beforeLines="0" w:beforeAutospacing="0" w:after="290" w:afterLines="0" w:afterAutospacing="0" w:line="372" w:lineRule="auto"/>
+      <w:ind w:left="1008" w:hanging="1008"/>
+      <w:outlineLvl w:val="4"/>
+    </w:pPr>
+    <w:rPr>
+      <w:b/>
+      <w:sz w:val="28"/>
+    </w:rPr>
+  </w:style>
+  <w:style w:type="paragraph" w:styleId="7">
+    <w:name w:val="heading 6"/>
+    <w:basedOn w:val="1"/>
+    <w:next w:val="1"/>
+    <w:semiHidden/>
+    <w:unhideWhenUsed/>
+    <w:qFormat/>
+    <w:uiPriority w:val="0"/>
+    <w:pPr>
+      <w:keepNext/>
+      <w:keepLines/>
+      <w:numPr>
+        <w:ilvl w:val="5"/>
+        <w:numId w:val="1"/>
+      </w:numPr>
+      <w:spacing w:before="240" w:beforeLines="0" w:beforeAutospacing="0" w:after="64" w:afterLines="0" w:afterAutospacing="0" w:line="317" w:lineRule="auto"/>
+      <w:ind w:left="1151" w:hanging="1151"/>
+      <w:outlineLvl w:val="5"/>
+    </w:pPr>
+    <w:rPr>
+      <w:rFonts w:ascii="Arial" w:hAnsi="Arial" w:eastAsia="黑体"/>
+      <w:b/>
+      <w:sz w:val="24"/>
+    </w:rPr>
+  </w:style>
+  <w:style w:type="paragraph" w:styleId="8">
+    <w:name w:val="heading 7"/>
+    <w:basedOn w:val="1"/>
+    <w:next w:val="1"/>
+    <w:semiHidden/>
+    <w:unhideWhenUsed/>
+    <w:qFormat/>
+    <w:uiPriority w:val="0"/>
+    <w:pPr>
+      <w:keepNext/>
+      <w:keepLines/>
+      <w:numPr>
+        <w:ilvl w:val="6"/>
+        <w:numId w:val="1"/>
+      </w:numPr>
+      <w:spacing w:before="240" w:beforeLines="0" w:beforeAutospacing="0" w:after="64" w:afterLines="0" w:afterAutospacing="0" w:line="317" w:lineRule="auto"/>
+      <w:ind w:left="1296" w:hanging="1296"/>
+      <w:outlineLvl w:val="6"/>
+    </w:pPr>
+    <w:rPr>
+      <w:b/>
+      <w:sz w:val="24"/>
+    </w:rPr>
+  </w:style>
+  <w:style w:type="paragraph" w:styleId="9">
+    <w:name w:val="heading 8"/>
+    <w:basedOn w:val="1"/>
+    <w:next w:val="1"/>
+    <w:semiHidden/>
+    <w:unhideWhenUsed/>
+    <w:qFormat/>
+    <w:uiPriority w:val="0"/>
+    <w:pPr>
+      <w:keepNext/>
+      <w:keepLines/>
+      <w:numPr>
+        <w:ilvl w:val="7"/>
+        <w:numId w:val="1"/>
+      </w:numPr>
+      <w:spacing w:before="240" w:beforeLines="0" w:beforeAutospacing="0" w:after="64" w:afterLines="0" w:afterAutospacing="0" w:line="317" w:lineRule="auto"/>
+      <w:ind w:left="1440" w:hanging="1440"/>
+      <w:outlineLvl w:val="7"/>
+    </w:pPr>
+    <w:rPr>
+      <w:rFonts w:ascii="Arial" w:hAnsi="Arial" w:eastAsia="黑体"/>
+      <w:sz w:val="24"/>
+    </w:rPr>
+  </w:style>
+  <w:style w:type="paragraph" w:styleId="10">
+    <w:name w:val="heading 9"/>
+    <w:basedOn w:val="1"/>
+    <w:next w:val="1"/>
+    <w:semiHidden/>
+    <w:unhideWhenUsed/>
+    <w:qFormat/>
+    <w:uiPriority w:val="0"/>
+    <w:pPr>
+      <w:keepNext/>
+      <w:keepLines/>
+      <w:numPr>
+        <w:ilvl w:val="8"/>
+        <w:numId w:val="1"/>
+      </w:numPr>
+      <w:spacing w:before="240" w:beforeLines="0" w:beforeAutospacing="0" w:after="64" w:afterLines="0" w:afterAutospacing="0" w:line="317" w:lineRule="auto"/>
+      <w:ind w:left="1583" w:hanging="1583"/>
+      <w:outlineLvl w:val="8"/>
+    </w:pPr>
+    <w:rPr>
+      <w:rFonts w:ascii="Arial" w:hAnsi="Arial" w:eastAsia="黑体"/>
+      <w:sz w:val="21"/>
+    </w:rPr>
+  </w:style>
+  <w:style w:type="character" w:default="1" w:styleId="17">
     <w:name w:val="Default Paragraph Font"/>
     <w:semiHidden/>
     <w:qFormat/>
     <w:uiPriority w:val="0"/>
   </w:style>
-  <w:style w:type="table" w:default="1" w:styleId="5">
+  <w:style w:type="table" w:default="1" w:styleId="16">
     <w:name w:val="Normal Table"/>
     <w:semiHidden/>
     <w:qFormat/>
@@ -4893,7 +5193,7 @@
       </w:tblCellMar>
     </w:tblPr>
   </w:style>
-  <w:style w:type="paragraph" w:styleId="2">
+  <w:style w:type="paragraph" w:styleId="11">
     <w:name w:val="Body Text"/>
     <w:basedOn w:val="1"/>
     <w:semiHidden/>
@@ -4906,22 +5206,63 @@
       <w:lang w:val="en-US" w:eastAsia="en-US" w:bidi="ar-SA"/>
     </w:rPr>
   </w:style>
-  <w:style w:type="paragraph" w:styleId="3">
+  <w:style w:type="paragraph" w:styleId="12">
+    <w:name w:val="toc 3"/>
+    <w:basedOn w:val="1"/>
+    <w:next w:val="1"/>
+    <w:qFormat/>
+    <w:uiPriority w:val="0"/>
+    <w:pPr>
+      <w:ind w:left="840" w:leftChars="400"/>
+    </w:pPr>
+  </w:style>
+  <w:style w:type="paragraph" w:styleId="13">
+    <w:name w:val="header"/>
+    <w:basedOn w:val="1"/>
+    <w:qFormat/>
+    <w:uiPriority w:val="0"/>
+    <w:pPr>
+      <w:pBdr>
+        <w:top w:val="none" w:color="auto" w:sz="0" w:space="1"/>
+        <w:left w:val="none" w:color="auto" w:sz="0" w:space="4"/>
+        <w:bottom w:val="none" w:color="auto" w:sz="0" w:space="1"/>
+        <w:right w:val="none" w:color="auto" w:sz="0" w:space="4"/>
+      </w:pBdr>
+      <w:tabs>
+        <w:tab w:val="center" w:pos="4153"/>
+        <w:tab w:val="right" w:pos="8306"/>
+      </w:tabs>
+      <w:snapToGrid w:val="0"/>
+      <w:spacing w:line="240" w:lineRule="auto"/>
+      <w:jc w:val="both"/>
+      <w:outlineLvl w:val="9"/>
+    </w:pPr>
+    <w:rPr>
+      <w:sz w:val="18"/>
+    </w:rPr>
+  </w:style>
+  <w:style w:type="paragraph" w:styleId="14">
     <w:name w:val="toc 1"/>
     <w:basedOn w:val="1"/>
     <w:next w:val="1"/>
+    <w:qFormat/>
     <w:uiPriority w:val="0"/>
+    <w:rPr>
+      <w:rFonts w:ascii="Arial" w:hAnsi="Arial" w:eastAsia="Microsoft JhengHei"/>
+      <w:sz w:val="24"/>
+    </w:rPr>
   </w:style>
-  <w:style w:type="paragraph" w:styleId="4">
+  <w:style w:type="paragraph" w:styleId="15">
     <w:name w:val="toc 2"/>
     <w:basedOn w:val="1"/>
     <w:next w:val="1"/>
+    <w:qFormat/>
     <w:uiPriority w:val="0"/>
     <w:pPr>
       <w:ind w:left="420" w:leftChars="200"/>
     </w:pPr>
   </w:style>
-  <w:style w:type="table" w:customStyle="1" w:styleId="7">
+  <w:style w:type="table" w:customStyle="1" w:styleId="18">
     <w:name w:val="Table Normal"/>
     <w:semiHidden/>
     <w:unhideWhenUsed/>
@@ -4936,17 +5277,90 @@
       </w:tblCellMar>
     </w:tblPr>
   </w:style>
-  <w:style w:type="paragraph" w:customStyle="1" w:styleId="8">
+  <w:style w:type="paragraph" w:customStyle="1" w:styleId="19">
     <w:name w:val="Table Text"/>
     <w:basedOn w:val="1"/>
     <w:semiHidden/>
     <w:qFormat/>
     <w:uiPriority w:val="0"/>
     <w:rPr>
-      <w:rFonts w:ascii="Arial" w:hAnsi="Arial" w:eastAsia="Arial" w:cs="Arial"/>
+      <w:rFonts w:ascii="宋体" w:hAnsi="宋体" w:eastAsia="宋体" w:cs="宋体"/>
       <w:sz w:val="21"/>
       <w:szCs w:val="21"/>
       <w:lang w:val="en-US" w:eastAsia="en-US" w:bidi="ar-SA"/>
+    </w:rPr>
+  </w:style>
+  <w:style w:type="paragraph" w:customStyle="1" w:styleId="20">
+    <w:name w:val="柴_标题1"/>
+    <w:basedOn w:val="2"/>
+    <w:next w:val="1"/>
+    <w:qFormat/>
+    <w:uiPriority w:val="0"/>
+    <w:pPr>
+      <w:spacing w:before="100" w:after="90" w:line="360" w:lineRule="auto"/>
+    </w:pPr>
+    <w:rPr>
+      <w:rFonts w:ascii="Arial" w:hAnsi="Arial" w:eastAsia="宋体"/>
+      <w:sz w:val="32"/>
+    </w:rPr>
+  </w:style>
+  <w:style w:type="paragraph" w:customStyle="1" w:styleId="21">
+    <w:name w:val="柴_标题2"/>
+    <w:basedOn w:val="3"/>
+    <w:next w:val="1"/>
+    <w:link w:val="24"/>
+    <w:qFormat/>
+    <w:uiPriority w:val="0"/>
+    <w:pPr>
+      <w:spacing w:line="360" w:lineRule="auto"/>
+    </w:pPr>
+    <w:rPr>
+      <w:rFonts w:ascii="Arial" w:hAnsi="Arial" w:eastAsia="宋体"/>
+      <w:sz w:val="28"/>
+    </w:rPr>
+  </w:style>
+  <w:style w:type="paragraph" w:customStyle="1" w:styleId="22">
+    <w:name w:val="柴_标题3"/>
+    <w:basedOn w:val="4"/>
+    <w:next w:val="1"/>
+    <w:qFormat/>
+    <w:uiPriority w:val="0"/>
+    <w:pPr>
+      <w:spacing w:line="360" w:lineRule="auto"/>
+      <w:ind w:left="0" w:firstLine="472" w:firstLineChars="200"/>
+    </w:pPr>
+    <w:rPr>
+      <w:rFonts w:ascii="宋体" w:hAnsi="宋体" w:eastAsia="宋体" w:cs="宋体"/>
+      <w:spacing w:val="-2"/>
+      <w:sz w:val="24"/>
+      <w:szCs w:val="24"/>
+    </w:rPr>
+  </w:style>
+  <w:style w:type="paragraph" w:customStyle="1" w:styleId="23">
+    <w:name w:val="柴_目录"/>
+    <w:basedOn w:val="1"/>
+    <w:next w:val="11"/>
+    <w:qFormat/>
+    <w:uiPriority w:val="0"/>
+    <w:pPr>
+      <w:tabs>
+        <w:tab w:val="right" w:leader="dot" w:pos="8442"/>
+      </w:tabs>
+      <w:ind w:left="0" w:leftChars="0"/>
+    </w:pPr>
+    <w:rPr>
+      <w:rFonts w:ascii="Arial" w:hAnsi="Arial" w:eastAsia="Microsoft JhengHei"/>
+      <w:sz w:val="24"/>
+    </w:rPr>
+  </w:style>
+  <w:style w:type="character" w:customStyle="1" w:styleId="24">
+    <w:name w:val="柴_标题2 Char"/>
+    <w:link w:val="21"/>
+    <w:qFormat/>
+    <w:uiPriority w:val="0"/>
+    <w:rPr>
+      <w:rFonts w:ascii="Arial" w:hAnsi="Arial" w:eastAsia="宋体"/>
+      <w:sz w:val="28"/>
     </w:rPr>
   </w:style>
 </w:styles>
@@ -5238,9 +5652,7 @@
 
 <file path=customXml/item1.xml><?xml version="1.0" encoding="utf-8"?>
 <s:customData xmlns="http://www.wps.cn/officeDocument/2013/wpsCustomData" xmlns:s="http://www.wps.cn/officeDocument/2013/wpsCustomData">
-  <customSectProps>
-    <customSectPr/>
-  </customSectProps>
+  <customSectProps/>
   <customShpExts>
     <customShpInfo spid="_x0000_s1027"/>
   </customShpExts>

--- a/6-过程管理/运行记录类文件/06-9-3连续性计划.docx
+++ b/6-过程管理/运行记录类文件/06-9-3连续性计划.docx
@@ -3636,7 +3636,17 @@
       </w:pPr>
       <w:bookmarkStart w:id="11" w:name="_Toc2970"/>
       <w:r>
-        <w:t>人员后备计划</w:t>
+        <w:t>人员</w:t>
+      </w:r>
+      <w:r>
+        <w:rPr>
+          <w:rFonts w:hint="eastAsia"/>
+          <w:lang w:val="en-US" w:eastAsia="zh-CN"/>
+        </w:rPr>
+        <w:t>储备</w:t>
+      </w:r>
+      <w:r>
+        <w:t>计划</w:t>
       </w:r>
       <w:bookmarkEnd w:id="11"/>
     </w:p>
@@ -4379,9 +4389,19 @@
           <w:szCs w:val="24"/>
           <w:lang w:val="en-US" w:eastAsia="zh-CN"/>
         </w:rPr>
-        <w:t>应急站点的日常维护管理的监督由运维服务部</w:t>
+        <w:t>应急站点的日常维护管理的监督由</w:t>
       </w:r>
       <w:bookmarkStart w:id="15" w:name="_GoBack"/>
+      <w:r>
+        <w:rPr>
+          <w:rFonts w:hint="eastAsia" w:ascii="宋体" w:hAnsi="宋体" w:eastAsia="宋体" w:cs="宋体"/>
+          <w:spacing w:val="13"/>
+          <w:sz w:val="24"/>
+          <w:szCs w:val="24"/>
+          <w:lang w:val="en-US" w:eastAsia="zh-CN"/>
+        </w:rPr>
+        <w:t>运维服务部</w:t>
+      </w:r>
       <w:bookmarkEnd w:id="15"/>
       <w:r>
         <w:rPr>
